--- a/Pranav_Tanmay_DBT/Campus/Assignment009 (Joins).docx
+++ b/Pranav_Tanmay_DBT/Campus/Assignment009 (Joins).docx
@@ -10,7 +10,6 @@
         <w:spacing w:after="0" w:line="240" w:lineRule="auto"/>
         <w:rPr>
           <w:rFonts w:ascii="Tahoma" w:hAnsi="Tahoma" w:cs="Tahoma"/>
-          <w:color w:val="000000" w:themeColor="text1"/>
           <w:sz w:val="28"/>
           <w:szCs w:val="28"/>
         </w:rPr>
@@ -18,7 +17,6 @@
       <w:r>
         <w:rPr>
           <w:rFonts w:ascii="Tahoma" w:hAnsi="Tahoma" w:cs="Tahoma"/>
-          <w:color w:val="000000" w:themeColor="text1"/>
           <w:sz w:val="28"/>
           <w:szCs w:val="28"/>
         </w:rPr>
@@ -28,9 +26,6 @@
     <w:p>
       <w:pPr>
         <w:spacing w:after="0" w:line="240" w:lineRule="auto"/>
-        <w:rPr>
-          <w:color w:val="000000" w:themeColor="text1"/>
-        </w:rPr>
       </w:pPr>
     </w:p>
     <w:p>
@@ -38,7 +33,6 @@
         <w:spacing w:after="0" w:line="240" w:lineRule="auto"/>
         <w:rPr>
           <w:rFonts w:ascii="Palatino Linotype" w:hAnsi="Palatino Linotype"/>
-          <w:color w:val="000000" w:themeColor="text1"/>
           <w:sz w:val="20"/>
           <w:szCs w:val="20"/>
         </w:rPr>
@@ -46,7 +40,6 @@
       <w:r>
         <w:rPr>
           <w:rFonts w:ascii="Palatino Linotype" w:hAnsi="Palatino Linotype"/>
-          <w:color w:val="000000" w:themeColor="text1"/>
           <w:sz w:val="20"/>
           <w:szCs w:val="20"/>
         </w:rPr>
@@ -58,7 +51,6 @@
         <w:spacing w:after="0" w:line="240" w:lineRule="auto"/>
         <w:rPr>
           <w:rFonts w:ascii="Palatino Linotype" w:hAnsi="Palatino Linotype"/>
-          <w:color w:val="000000" w:themeColor="text1"/>
           <w:sz w:val="20"/>
           <w:szCs w:val="20"/>
         </w:rPr>
@@ -66,7 +58,6 @@
       <w:r>
         <w:rPr>
           <w:rFonts w:ascii="Palatino Linotype" w:hAnsi="Palatino Linotype"/>
-          <w:color w:val="000000" w:themeColor="text1"/>
           <w:sz w:val="20"/>
           <w:szCs w:val="20"/>
         </w:rPr>
@@ -78,7 +69,6 @@
         <w:spacing w:after="0" w:line="240" w:lineRule="auto"/>
         <w:rPr>
           <w:rFonts w:ascii="Palatino Linotype" w:hAnsi="Palatino Linotype"/>
-          <w:color w:val="000000" w:themeColor="text1"/>
           <w:sz w:val="20"/>
           <w:szCs w:val="20"/>
         </w:rPr>
@@ -86,7 +76,6 @@
       <w:r>
         <w:rPr>
           <w:rFonts w:ascii="Palatino Linotype" w:hAnsi="Palatino Linotype"/>
-          <w:color w:val="000000" w:themeColor="text1"/>
           <w:sz w:val="20"/>
           <w:szCs w:val="20"/>
         </w:rPr>
@@ -116,7 +105,6 @@
         <w:spacing w:after="0" w:line="240" w:lineRule="auto"/>
         <w:rPr>
           <w:rFonts w:ascii="Palatino Linotype" w:hAnsi="Palatino Linotype"/>
-          <w:color w:val="000000" w:themeColor="text1"/>
           <w:sz w:val="20"/>
           <w:szCs w:val="20"/>
         </w:rPr>
@@ -128,7 +116,6 @@
         <w:ind w:left="360"/>
         <w:rPr>
           <w:rFonts w:ascii="Palatino Linotype" w:hAnsi="Palatino Linotype"/>
-          <w:color w:val="000000" w:themeColor="text1"/>
           <w:sz w:val="20"/>
           <w:szCs w:val="20"/>
         </w:rPr>
@@ -143,7 +130,6 @@
         <w:rPr>
           <w:rFonts w:ascii="Palatino Linotype" w:hAnsi="Palatino Linotype" w:cstheme="minorHAnsi"/>
           <w:b/>
-          <w:color w:val="000000" w:themeColor="text1"/>
           <w:sz w:val="18"/>
         </w:rPr>
       </w:pPr>
@@ -165,7 +151,6 @@
         <w:rPr>
           <w:rFonts w:ascii="Palatino Linotype" w:hAnsi="Palatino Linotype" w:cstheme="minorHAnsi"/>
           <w:b/>
-          <w:color w:val="000000" w:themeColor="text1"/>
         </w:rPr>
       </w:pPr>
     </w:p>
@@ -173,12 +158,14 @@
       <w:pPr>
         <w:pStyle w:val="Default"/>
         <w:rPr>
+          <w:color w:val="auto"/>
           <w:sz w:val="20"/>
           <w:szCs w:val="20"/>
         </w:rPr>
       </w:pPr>
       <w:r>
         <w:rPr>
+          <w:color w:val="auto"/>
           <w:sz w:val="20"/>
           <w:szCs w:val="20"/>
         </w:rPr>
@@ -188,6 +175,7 @@
         <w:rPr>
           <w:b/>
           <w:i/>
+          <w:color w:val="auto"/>
           <w:sz w:val="20"/>
           <w:szCs w:val="20"/>
         </w:rPr>
@@ -197,6 +185,7 @@
         <w:rPr>
           <w:b/>
           <w:i/>
+          <w:color w:val="auto"/>
           <w:sz w:val="20"/>
           <w:szCs w:val="20"/>
         </w:rPr>
@@ -206,6 +195,7 @@
         <w:rPr>
           <w:b/>
           <w:i/>
+          <w:color w:val="auto"/>
           <w:sz w:val="20"/>
           <w:szCs w:val="20"/>
         </w:rPr>
@@ -215,6 +205,7 @@
         <w:rPr>
           <w:b/>
           <w:i/>
+          <w:color w:val="auto"/>
           <w:sz w:val="20"/>
           <w:szCs w:val="20"/>
         </w:rPr>
@@ -222,6 +213,7 @@
       </w:r>
       <w:r>
         <w:rPr>
+          <w:color w:val="auto"/>
           <w:sz w:val="20"/>
           <w:szCs w:val="20"/>
         </w:rPr>
@@ -237,7 +229,6 @@
         <w:rPr>
           <w:rFonts w:ascii="Palatino Linotype" w:hAnsi="Palatino Linotype" w:cstheme="minorHAnsi"/>
           <w:b/>
-          <w:color w:val="000000" w:themeColor="text1"/>
         </w:rPr>
       </w:pPr>
     </w:p>
@@ -265,13 +256,11 @@
               <w:ind w:left="454"/>
               <w:rPr>
                 <w:rFonts w:ascii="Palatino Linotype" w:hAnsi="Palatino Linotype" w:cstheme="minorHAnsi"/>
-                <w:color w:val="000000" w:themeColor="text1"/>
               </w:rPr>
             </w:pPr>
             <w:r>
               <w:rPr>
                 <w:rFonts w:ascii="Palatino Linotype" w:hAnsi="Palatino Linotype" w:cstheme="minorHAnsi"/>
-                <w:color w:val="000000" w:themeColor="text1"/>
                 <w:sz w:val="20"/>
               </w:rPr>
               <w:t xml:space="preserve">Display </w:t>
@@ -279,7 +268,6 @@
             <w:r>
               <w:rPr>
                 <w:rFonts w:ascii="Palatino Linotype" w:hAnsi="Palatino Linotype" w:cstheme="minorHAnsi"/>
-                <w:color w:val="000000" w:themeColor="text1"/>
                 <w:sz w:val="20"/>
               </w:rPr>
               <w:t xml:space="preserve">all </w:t>
@@ -288,7 +276,6 @@
               <w:rPr>
                 <w:rFonts w:ascii="Palatino Linotype" w:hAnsi="Palatino Linotype" w:cstheme="minorHAnsi"/>
                 <w:i/>
-                <w:color w:val="000000" w:themeColor="text1"/>
                 <w:sz w:val="20"/>
               </w:rPr>
               <w:t>student and with their address</w:t>
@@ -296,7 +283,6 @@
             <w:r>
               <w:rPr>
                 <w:rFonts w:ascii="Palatino Linotype" w:hAnsi="Palatino Linotype" w:cstheme="minorHAnsi"/>
-                <w:color w:val="000000" w:themeColor="text1"/>
                 <w:sz w:val="20"/>
               </w:rPr>
               <w:t xml:space="preserve"> from </w:t>
@@ -305,7 +291,6 @@
               <w:rPr>
                 <w:rFonts w:ascii="Palatino Linotype" w:hAnsi="Palatino Linotype" w:cstheme="minorHAnsi"/>
                 <w:i/>
-                <w:color w:val="000000" w:themeColor="text1"/>
                 <w:sz w:val="20"/>
               </w:rPr>
               <w:t>student</w:t>
@@ -313,7 +298,6 @@
             <w:r>
               <w:rPr>
                 <w:rFonts w:ascii="Palatino Linotype" w:hAnsi="Palatino Linotype" w:cstheme="minorHAnsi"/>
-                <w:color w:val="000000" w:themeColor="text1"/>
                 <w:sz w:val="20"/>
               </w:rPr>
               <w:t xml:space="preserve"> and </w:t>
@@ -322,7 +306,6 @@
               <w:rPr>
                 <w:rFonts w:ascii="Palatino Linotype" w:hAnsi="Palatino Linotype" w:cstheme="minorHAnsi"/>
                 <w:i/>
-                <w:color w:val="000000" w:themeColor="text1"/>
                 <w:sz w:val="20"/>
               </w:rPr>
               <w:t>student_address tables</w:t>
@@ -330,7 +313,6 @@
             <w:r>
               <w:rPr>
                 <w:rFonts w:ascii="Palatino Linotype" w:hAnsi="Palatino Linotype" w:cstheme="minorHAnsi"/>
-                <w:color w:val="000000" w:themeColor="text1"/>
                 <w:sz w:val="20"/>
               </w:rPr>
               <w:t>.</w:t>
@@ -352,56 +334,54 @@
               <w:ind w:left="454"/>
               <w:rPr>
                 <w:rFonts w:ascii="Palatino Linotype" w:hAnsi="Palatino Linotype" w:cstheme="minorHAnsi"/>
-                <w:b/>
                 <w:color w:val="000000" w:themeColor="text1"/>
                 <w:sz w:val="20"/>
+                <w:szCs w:val="20"/>
               </w:rPr>
             </w:pPr>
             <w:r>
               <w:rPr>
                 <w:rFonts w:ascii="Palatino Linotype" w:hAnsi="Palatino Linotype" w:cstheme="minorHAnsi"/>
-                <w:b/>
                 <w:color w:val="000000" w:themeColor="text1"/>
                 <w:sz w:val="20"/>
-              </w:rPr>
-              <w:t>select</w:t>
-            </w:r>
-            <w:r>
-              <w:rPr>
-                <w:rFonts w:ascii="Palatino Linotype" w:hAnsi="Palatino Linotype" w:cstheme="minorHAnsi"/>
-                <w:b/>
+                <w:szCs w:val="20"/>
+              </w:rPr>
+              <w:t xml:space="preserve">select </w:t>
+            </w:r>
+            <w:r>
+              <w:rPr>
+                <w:rFonts w:ascii="Palatino Linotype" w:hAnsi="Palatino Linotype" w:cstheme="minorHAnsi"/>
                 <w:color w:val="000000" w:themeColor="text1"/>
                 <w:sz w:val="20"/>
-              </w:rPr>
-              <w:t xml:space="preserve"> s.*, </w:t>
-            </w:r>
-            <w:proofErr w:type="spellStart"/>
-            <w:r>
-              <w:rPr>
-                <w:rFonts w:ascii="Palatino Linotype" w:hAnsi="Palatino Linotype" w:cstheme="minorHAnsi"/>
-                <w:b/>
+                <w:szCs w:val="20"/>
+              </w:rPr>
+              <w:t>*</w:t>
+            </w:r>
+            <w:r>
+              <w:rPr>
+                <w:rFonts w:ascii="Palatino Linotype" w:hAnsi="Palatino Linotype" w:cstheme="minorHAnsi"/>
                 <w:color w:val="000000" w:themeColor="text1"/>
                 <w:sz w:val="20"/>
-              </w:rPr>
-              <w:t>sa.address</w:t>
-            </w:r>
-            <w:proofErr w:type="spellEnd"/>
-            <w:r>
-              <w:rPr>
-                <w:rFonts w:ascii="Palatino Linotype" w:hAnsi="Palatino Linotype" w:cstheme="minorHAnsi"/>
-                <w:b/>
+                <w:szCs w:val="20"/>
+              </w:rPr>
+              <w:t xml:space="preserve"> </w:t>
+            </w:r>
+            <w:r>
+              <w:rPr>
+                <w:rFonts w:ascii="Palatino Linotype" w:hAnsi="Palatino Linotype" w:cstheme="minorHAnsi"/>
                 <w:color w:val="000000" w:themeColor="text1"/>
                 <w:sz w:val="20"/>
-              </w:rPr>
-              <w:t xml:space="preserve"> from student s , </w:t>
-            </w:r>
-            <w:proofErr w:type="spellStart"/>
-            <w:r>
-              <w:rPr>
-                <w:rFonts w:ascii="Palatino Linotype" w:hAnsi="Palatino Linotype" w:cstheme="minorHAnsi"/>
-                <w:b/>
+                <w:szCs w:val="20"/>
+              </w:rPr>
+              <w:t xml:space="preserve">from student natural join </w:t>
+            </w:r>
+            <w:proofErr w:type="spellStart"/>
+            <w:r>
+              <w:rPr>
+                <w:rFonts w:ascii="Palatino Linotype" w:hAnsi="Palatino Linotype" w:cstheme="minorHAnsi"/>
                 <w:color w:val="000000" w:themeColor="text1"/>
                 <w:sz w:val="20"/>
+                <w:szCs w:val="20"/>
               </w:rPr>
               <w:t>student_address</w:t>
             </w:r>
@@ -409,49 +389,9 @@
             <w:r>
               <w:rPr>
                 <w:rFonts w:ascii="Palatino Linotype" w:hAnsi="Palatino Linotype" w:cstheme="minorHAnsi"/>
-                <w:b/>
                 <w:color w:val="000000" w:themeColor="text1"/>
                 <w:sz w:val="20"/>
-              </w:rPr>
-              <w:t xml:space="preserve"> </w:t>
-            </w:r>
-            <w:proofErr w:type="spellStart"/>
-            <w:r>
-              <w:rPr>
-                <w:rFonts w:ascii="Palatino Linotype" w:hAnsi="Palatino Linotype" w:cstheme="minorHAnsi"/>
-                <w:b/>
-                <w:color w:val="000000" w:themeColor="text1"/>
-                <w:sz w:val="20"/>
-              </w:rPr>
-              <w:t>sa</w:t>
-            </w:r>
-            <w:proofErr w:type="spellEnd"/>
-            <w:r>
-              <w:rPr>
-                <w:rFonts w:ascii="Palatino Linotype" w:hAnsi="Palatino Linotype" w:cstheme="minorHAnsi"/>
-                <w:b/>
-                <w:color w:val="000000" w:themeColor="text1"/>
-                <w:sz w:val="20"/>
-              </w:rPr>
-              <w:t xml:space="preserve"> where s.id= </w:t>
-            </w:r>
-            <w:proofErr w:type="spellStart"/>
-            <w:r>
-              <w:rPr>
-                <w:rFonts w:ascii="Palatino Linotype" w:hAnsi="Palatino Linotype" w:cstheme="minorHAnsi"/>
-                <w:b/>
-                <w:color w:val="000000" w:themeColor="text1"/>
-                <w:sz w:val="20"/>
-              </w:rPr>
-              <w:t>sa.studentID</w:t>
-            </w:r>
-            <w:proofErr w:type="spellEnd"/>
-            <w:r>
-              <w:rPr>
-                <w:rFonts w:ascii="Palatino Linotype" w:hAnsi="Palatino Linotype" w:cstheme="minorHAnsi"/>
-                <w:b/>
-                <w:color w:val="000000" w:themeColor="text1"/>
-                <w:sz w:val="20"/>
+                <w:szCs w:val="20"/>
               </w:rPr>
               <w:t>;</w:t>
             </w:r>
@@ -468,7 +408,6 @@
               <w:ind w:left="454"/>
               <w:rPr>
                 <w:rFonts w:ascii="Palatino Linotype" w:hAnsi="Palatino Linotype" w:cstheme="minorHAnsi"/>
-                <w:color w:val="000000" w:themeColor="text1"/>
               </w:rPr>
             </w:pPr>
           </w:p>
@@ -489,7 +428,6 @@
               <w:ind w:left="454"/>
               <w:rPr>
                 <w:rFonts w:ascii="Palatino Linotype" w:hAnsi="Palatino Linotype" w:cstheme="minorHAnsi"/>
-                <w:color w:val="000000" w:themeColor="text1"/>
                 <w:sz w:val="20"/>
                 <w:szCs w:val="20"/>
               </w:rPr>
@@ -497,7 +435,6 @@
             <w:r>
               <w:rPr>
                 <w:rFonts w:ascii="Palatino Linotype" w:hAnsi="Palatino Linotype" w:cstheme="minorHAnsi"/>
-                <w:color w:val="000000" w:themeColor="text1"/>
                 <w:sz w:val="20"/>
                 <w:szCs w:val="20"/>
               </w:rPr>
@@ -507,7 +444,6 @@
               <w:rPr>
                 <w:rFonts w:ascii="Palatino Linotype" w:hAnsi="Palatino Linotype" w:cstheme="minorHAnsi"/>
                 <w:i/>
-                <w:color w:val="000000" w:themeColor="text1"/>
                 <w:sz w:val="20"/>
                 <w:szCs w:val="20"/>
               </w:rPr>
@@ -517,7 +453,6 @@
               <w:rPr>
                 <w:rFonts w:ascii="Palatino Linotype" w:hAnsi="Palatino Linotype" w:cstheme="minorHAnsi"/>
                 <w:i/>
-                <w:color w:val="000000" w:themeColor="text1"/>
                 <w:sz w:val="20"/>
                 <w:szCs w:val="20"/>
               </w:rPr>
@@ -527,7 +462,6 @@
               <w:rPr>
                 <w:rFonts w:ascii="Palatino Linotype" w:hAnsi="Palatino Linotype" w:cstheme="minorHAnsi"/>
                 <w:i/>
-                <w:color w:val="000000" w:themeColor="text1"/>
                 <w:sz w:val="20"/>
                 <w:szCs w:val="20"/>
               </w:rPr>
@@ -537,7 +471,6 @@
               <w:rPr>
                 <w:rFonts w:ascii="Palatino Linotype" w:hAnsi="Palatino Linotype" w:cstheme="minorHAnsi"/>
                 <w:i/>
-                <w:color w:val="000000" w:themeColor="text1"/>
                 <w:sz w:val="20"/>
                 <w:szCs w:val="20"/>
               </w:rPr>
@@ -547,7 +480,6 @@
               <w:rPr>
                 <w:rFonts w:ascii="Palatino Linotype" w:hAnsi="Palatino Linotype" w:cstheme="minorHAnsi"/>
                 <w:i/>
-                <w:color w:val="000000" w:themeColor="text1"/>
                 <w:sz w:val="20"/>
                 <w:szCs w:val="20"/>
               </w:rPr>
@@ -557,7 +489,6 @@
               <w:rPr>
                 <w:rFonts w:ascii="Palatino Linotype" w:hAnsi="Palatino Linotype" w:cstheme="minorHAnsi"/>
                 <w:i/>
-                <w:color w:val="000000" w:themeColor="text1"/>
                 <w:sz w:val="20"/>
                 <w:szCs w:val="20"/>
               </w:rPr>
@@ -567,7 +498,6 @@
               <w:rPr>
                 <w:rFonts w:ascii="Palatino Linotype" w:hAnsi="Palatino Linotype" w:cstheme="minorHAnsi"/>
                 <w:i/>
-                <w:color w:val="000000" w:themeColor="text1"/>
                 <w:sz w:val="20"/>
                 <w:szCs w:val="20"/>
               </w:rPr>
@@ -576,7 +506,6 @@
             <w:r>
               <w:rPr>
                 <w:rFonts w:ascii="Palatino Linotype" w:hAnsi="Palatino Linotype" w:cstheme="minorHAnsi"/>
-                <w:color w:val="000000" w:themeColor="text1"/>
                 <w:sz w:val="20"/>
                 <w:szCs w:val="20"/>
               </w:rPr>
@@ -586,7 +515,6 @@
               <w:rPr>
                 <w:rFonts w:ascii="Palatino Linotype" w:hAnsi="Palatino Linotype" w:cstheme="minorHAnsi"/>
                 <w:i/>
-                <w:color w:val="000000" w:themeColor="text1"/>
                 <w:sz w:val="20"/>
                 <w:szCs w:val="20"/>
               </w:rPr>
@@ -595,7 +523,6 @@
             <w:r>
               <w:rPr>
                 <w:rFonts w:ascii="Palatino Linotype" w:hAnsi="Palatino Linotype" w:cstheme="minorHAnsi"/>
-                <w:color w:val="000000" w:themeColor="text1"/>
                 <w:sz w:val="20"/>
                 <w:szCs w:val="20"/>
               </w:rPr>
@@ -604,7 +531,6 @@
             <w:r>
               <w:rPr>
                 <w:rFonts w:ascii="Palatino Linotype" w:hAnsi="Palatino Linotype" w:cstheme="minorHAnsi"/>
-                <w:color w:val="000000" w:themeColor="text1"/>
                 <w:sz w:val="20"/>
                 <w:szCs w:val="20"/>
               </w:rPr>
@@ -614,7 +540,6 @@
               <w:rPr>
                 <w:rFonts w:ascii="Palatino Linotype" w:hAnsi="Palatino Linotype" w:cstheme="minorHAnsi"/>
                 <w:i/>
-                <w:color w:val="000000" w:themeColor="text1"/>
                 <w:sz w:val="20"/>
                 <w:szCs w:val="20"/>
               </w:rPr>
@@ -623,7 +548,6 @@
             <w:r>
               <w:rPr>
                 <w:rFonts w:ascii="Palatino Linotype" w:hAnsi="Palatino Linotype" w:cstheme="minorHAnsi"/>
-                <w:color w:val="000000" w:themeColor="text1"/>
                 <w:sz w:val="20"/>
                 <w:szCs w:val="20"/>
               </w:rPr>
@@ -646,7 +570,6 @@
               <w:ind w:left="454"/>
               <w:rPr>
                 <w:rFonts w:ascii="Palatino Linotype" w:hAnsi="Palatino Linotype" w:cstheme="minorHAnsi"/>
-                <w:color w:val="5B9BD5" w:themeColor="accent1"/>
                 <w:sz w:val="20"/>
               </w:rPr>
             </w:pPr>
@@ -734,7 +657,6 @@
               <w:ind w:left="454"/>
               <w:rPr>
                 <w:rFonts w:ascii="Palatino Linotype" w:hAnsi="Palatino Linotype" w:cstheme="minorHAnsi"/>
-                <w:color w:val="000000" w:themeColor="text1"/>
                 <w:sz w:val="20"/>
                 <w:szCs w:val="20"/>
               </w:rPr>
@@ -757,7 +679,6 @@
               <w:ind w:left="454"/>
               <w:rPr>
                 <w:rFonts w:ascii="Palatino Linotype" w:hAnsi="Palatino Linotype" w:cstheme="minorHAnsi"/>
-                <w:color w:val="000000" w:themeColor="text1"/>
                 <w:sz w:val="20"/>
                 <w:szCs w:val="20"/>
               </w:rPr>
@@ -765,7 +686,6 @@
             <w:r>
               <w:rPr>
                 <w:rFonts w:ascii="Palatino Linotype" w:hAnsi="Palatino Linotype" w:cstheme="minorHAnsi"/>
-                <w:color w:val="000000" w:themeColor="text1"/>
                 <w:sz w:val="20"/>
                 <w:szCs w:val="20"/>
               </w:rPr>
@@ -775,7 +695,6 @@
               <w:rPr>
                 <w:rFonts w:ascii="Palatino Linotype" w:hAnsi="Palatino Linotype" w:cstheme="minorHAnsi"/>
                 <w:i/>
-                <w:color w:val="000000" w:themeColor="text1"/>
                 <w:sz w:val="20"/>
                 <w:szCs w:val="20"/>
               </w:rPr>
@@ -785,7 +704,6 @@
               <w:rPr>
                 <w:rFonts w:ascii="Palatino Linotype" w:hAnsi="Palatino Linotype" w:cstheme="minorHAnsi"/>
                 <w:i/>
-                <w:color w:val="000000" w:themeColor="text1"/>
                 <w:sz w:val="20"/>
                 <w:szCs w:val="20"/>
               </w:rPr>
@@ -795,7 +713,6 @@
               <w:rPr>
                 <w:rFonts w:ascii="Palatino Linotype" w:hAnsi="Palatino Linotype" w:cstheme="minorHAnsi"/>
                 <w:i/>
-                <w:color w:val="000000" w:themeColor="text1"/>
                 <w:sz w:val="20"/>
                 <w:szCs w:val="20"/>
               </w:rPr>
@@ -805,7 +722,6 @@
               <w:rPr>
                 <w:rFonts w:ascii="Palatino Linotype" w:hAnsi="Palatino Linotype" w:cstheme="minorHAnsi"/>
                 <w:i/>
-                <w:color w:val="000000" w:themeColor="text1"/>
                 <w:sz w:val="20"/>
                 <w:szCs w:val="20"/>
               </w:rPr>
@@ -815,7 +731,6 @@
               <w:rPr>
                 <w:rFonts w:ascii="Palatino Linotype" w:hAnsi="Palatino Linotype" w:cstheme="minorHAnsi"/>
                 <w:i/>
-                <w:color w:val="000000" w:themeColor="text1"/>
                 <w:sz w:val="20"/>
                 <w:szCs w:val="20"/>
               </w:rPr>
@@ -825,7 +740,6 @@
               <w:rPr>
                 <w:rFonts w:ascii="Palatino Linotype" w:hAnsi="Palatino Linotype" w:cstheme="minorHAnsi"/>
                 <w:i/>
-                <w:color w:val="000000" w:themeColor="text1"/>
                 <w:sz w:val="20"/>
                 <w:szCs w:val="20"/>
               </w:rPr>
@@ -835,7 +749,6 @@
               <w:rPr>
                 <w:rFonts w:ascii="Palatino Linotype" w:hAnsi="Palatino Linotype" w:cstheme="minorHAnsi"/>
                 <w:i/>
-                <w:color w:val="000000" w:themeColor="text1"/>
                 <w:sz w:val="20"/>
                 <w:szCs w:val="20"/>
               </w:rPr>
@@ -845,7 +758,6 @@
               <w:rPr>
                 <w:rFonts w:ascii="Palatino Linotype" w:hAnsi="Palatino Linotype" w:cstheme="minorHAnsi"/>
                 <w:i/>
-                <w:color w:val="000000" w:themeColor="text1"/>
                 <w:sz w:val="20"/>
                 <w:szCs w:val="20"/>
               </w:rPr>
@@ -855,7 +767,6 @@
               <w:rPr>
                 <w:rFonts w:ascii="Palatino Linotype" w:hAnsi="Palatino Linotype" w:cstheme="minorHAnsi"/>
                 <w:i/>
-                <w:color w:val="000000" w:themeColor="text1"/>
                 <w:sz w:val="20"/>
                 <w:szCs w:val="20"/>
               </w:rPr>
@@ -864,7 +775,6 @@
             <w:r>
               <w:rPr>
                 <w:rFonts w:ascii="Palatino Linotype" w:hAnsi="Palatino Linotype" w:cstheme="minorHAnsi"/>
-                <w:color w:val="000000" w:themeColor="text1"/>
                 <w:sz w:val="20"/>
                 <w:szCs w:val="20"/>
               </w:rPr>
@@ -873,7 +783,6 @@
             <w:r>
               <w:rPr>
                 <w:rFonts w:ascii="Palatino Linotype" w:hAnsi="Palatino Linotype" w:cstheme="minorHAnsi"/>
-                <w:color w:val="000000" w:themeColor="text1"/>
                 <w:sz w:val="20"/>
                 <w:szCs w:val="20"/>
               </w:rPr>
@@ -883,7 +792,6 @@
               <w:rPr>
                 <w:rFonts w:ascii="Palatino Linotype" w:hAnsi="Palatino Linotype" w:cstheme="minorHAnsi"/>
                 <w:i/>
-                <w:color w:val="000000" w:themeColor="text1"/>
                 <w:sz w:val="20"/>
                 <w:szCs w:val="20"/>
               </w:rPr>
@@ -893,7 +801,6 @@
               <w:rPr>
                 <w:rFonts w:ascii="Palatino Linotype" w:hAnsi="Palatino Linotype" w:cstheme="minorHAnsi"/>
                 <w:i/>
-                <w:color w:val="000000" w:themeColor="text1"/>
                 <w:sz w:val="20"/>
                 <w:szCs w:val="20"/>
               </w:rPr>
@@ -903,7 +810,6 @@
               <w:rPr>
                 <w:rFonts w:ascii="Palatino Linotype" w:hAnsi="Palatino Linotype" w:cstheme="minorHAnsi"/>
                 <w:i/>
-                <w:color w:val="000000" w:themeColor="text1"/>
                 <w:sz w:val="20"/>
                 <w:szCs w:val="20"/>
               </w:rPr>
@@ -913,7 +819,6 @@
               <w:rPr>
                 <w:rFonts w:ascii="Palatino Linotype" w:hAnsi="Palatino Linotype" w:cstheme="minorHAnsi"/>
                 <w:i/>
-                <w:color w:val="000000" w:themeColor="text1"/>
                 <w:sz w:val="20"/>
                 <w:szCs w:val="20"/>
               </w:rPr>
@@ -923,7 +828,6 @@
               <w:rPr>
                 <w:rFonts w:ascii="Palatino Linotype" w:hAnsi="Palatino Linotype" w:cstheme="minorHAnsi"/>
                 <w:i/>
-                <w:color w:val="000000" w:themeColor="text1"/>
                 <w:sz w:val="20"/>
                 <w:szCs w:val="20"/>
               </w:rPr>
@@ -946,7 +850,6 @@
               <w:ind w:left="454"/>
               <w:rPr>
                 <w:rFonts w:ascii="Palatino Linotype" w:hAnsi="Palatino Linotype" w:cstheme="minorHAnsi"/>
-                <w:color w:val="5B9BD5" w:themeColor="accent1"/>
                 <w:sz w:val="20"/>
               </w:rPr>
             </w:pPr>
@@ -1104,7 +1007,6 @@
               <w:ind w:left="454"/>
               <w:rPr>
                 <w:rFonts w:ascii="Palatino Linotype" w:hAnsi="Palatino Linotype" w:cstheme="minorHAnsi"/>
-                <w:color w:val="000000" w:themeColor="text1"/>
                 <w:sz w:val="20"/>
                 <w:szCs w:val="20"/>
               </w:rPr>
@@ -1127,7 +1029,6 @@
               <w:ind w:left="454"/>
               <w:rPr>
                 <w:rFonts w:ascii="Palatino Linotype" w:hAnsi="Palatino Linotype" w:cstheme="minorHAnsi"/>
-                <w:color w:val="000000" w:themeColor="text1"/>
                 <w:sz w:val="20"/>
                 <w:szCs w:val="20"/>
               </w:rPr>
@@ -1135,7 +1036,6 @@
             <w:r>
               <w:rPr>
                 <w:rFonts w:ascii="Palatino Linotype" w:hAnsi="Palatino Linotype" w:cstheme="minorHAnsi"/>
-                <w:color w:val="000000" w:themeColor="text1"/>
                 <w:sz w:val="20"/>
                 <w:szCs w:val="20"/>
               </w:rPr>
@@ -1144,7 +1044,6 @@
             <w:r>
               <w:rPr>
                 <w:rFonts w:ascii="Palatino Linotype" w:hAnsi="Palatino Linotype" w:cstheme="minorHAnsi"/>
-                <w:color w:val="000000" w:themeColor="text1"/>
                 <w:sz w:val="20"/>
                 <w:szCs w:val="20"/>
               </w:rPr>
@@ -1153,26 +1052,15 @@
             <w:r>
               <w:rPr>
                 <w:rFonts w:ascii="Palatino Linotype" w:hAnsi="Palatino Linotype" w:cstheme="minorHAnsi"/>
-                <w:color w:val="000000" w:themeColor="text1"/>
-                <w:sz w:val="20"/>
-                <w:szCs w:val="20"/>
-              </w:rPr>
-              <w:t>details</w:t>
-            </w:r>
-            <w:r>
-              <w:rPr>
-                <w:rFonts w:ascii="Palatino Linotype" w:hAnsi="Palatino Linotype" w:cstheme="minorHAnsi"/>
-                <w:color w:val="000000" w:themeColor="text1"/>
-                <w:sz w:val="20"/>
-                <w:szCs w:val="20"/>
-              </w:rPr>
-              <w:t>.</w:t>
-            </w:r>
-            <w:r>
-              <w:rPr>
-                <w:rFonts w:ascii="Palatino Linotype" w:hAnsi="Palatino Linotype" w:cstheme="minorHAnsi"/>
-                <w:i/>
-                <w:color w:val="000000" w:themeColor="text1"/>
+                <w:sz w:val="20"/>
+                <w:szCs w:val="20"/>
+              </w:rPr>
+              <w:t>details.</w:t>
+            </w:r>
+            <w:r>
+              <w:rPr>
+                <w:rFonts w:ascii="Palatino Linotype" w:hAnsi="Palatino Linotype" w:cstheme="minorHAnsi"/>
+                <w:i/>
                 <w:sz w:val="20"/>
                 <w:szCs w:val="20"/>
               </w:rPr>
@@ -1182,7 +1070,6 @@
               <w:rPr>
                 <w:rFonts w:ascii="Palatino Linotype" w:hAnsi="Palatino Linotype" w:cstheme="minorHAnsi"/>
                 <w:i/>
-                <w:color w:val="000000" w:themeColor="text1"/>
                 <w:sz w:val="20"/>
                 <w:szCs w:val="20"/>
               </w:rPr>
@@ -1192,7 +1079,6 @@
               <w:rPr>
                 <w:rFonts w:ascii="Palatino Linotype" w:hAnsi="Palatino Linotype" w:cstheme="minorHAnsi"/>
                 <w:i/>
-                <w:color w:val="000000" w:themeColor="text1"/>
                 <w:sz w:val="20"/>
                 <w:szCs w:val="20"/>
               </w:rPr>
@@ -1202,7 +1088,6 @@
               <w:rPr>
                 <w:rFonts w:ascii="Palatino Linotype" w:hAnsi="Palatino Linotype" w:cstheme="minorHAnsi"/>
                 <w:i/>
-                <w:color w:val="000000" w:themeColor="text1"/>
                 <w:sz w:val="20"/>
                 <w:szCs w:val="20"/>
               </w:rPr>
@@ -1212,7 +1097,6 @@
               <w:rPr>
                 <w:rFonts w:ascii="Palatino Linotype" w:hAnsi="Palatino Linotype" w:cstheme="minorHAnsi"/>
                 <w:i/>
-                <w:color w:val="000000" w:themeColor="text1"/>
                 <w:sz w:val="20"/>
                 <w:szCs w:val="20"/>
               </w:rPr>
@@ -1222,7 +1106,6 @@
               <w:rPr>
                 <w:rFonts w:ascii="Palatino Linotype" w:hAnsi="Palatino Linotype" w:cstheme="minorHAnsi"/>
                 <w:i/>
-                <w:color w:val="000000" w:themeColor="text1"/>
                 <w:sz w:val="20"/>
                 <w:szCs w:val="20"/>
               </w:rPr>
@@ -1232,7 +1115,6 @@
               <w:rPr>
                 <w:rFonts w:ascii="Palatino Linotype" w:hAnsi="Palatino Linotype" w:cstheme="minorHAnsi"/>
                 <w:i/>
-                <w:color w:val="000000" w:themeColor="text1"/>
                 <w:sz w:val="20"/>
                 <w:szCs w:val="20"/>
               </w:rPr>
@@ -1242,7 +1124,6 @@
               <w:rPr>
                 <w:rFonts w:ascii="Palatino Linotype" w:hAnsi="Palatino Linotype" w:cstheme="minorHAnsi"/>
                 <w:i/>
-                <w:color w:val="000000" w:themeColor="text1"/>
                 <w:sz w:val="20"/>
                 <w:szCs w:val="20"/>
               </w:rPr>
@@ -1265,12 +1146,112 @@
               <w:ind w:left="454"/>
               <w:rPr>
                 <w:rFonts w:ascii="Palatino Linotype" w:hAnsi="Palatino Linotype" w:cstheme="minorHAnsi"/>
-                <w:color w:val="5B9BD5" w:themeColor="accent1"/>
                 <w:sz w:val="20"/>
               </w:rPr>
             </w:pPr>
-            <w:bookmarkStart w:id="0" w:name="_GoBack"/>
-            <w:bookmarkEnd w:id="0"/>
+            <w:r>
+              <w:rPr>
+                <w:rFonts w:ascii="Palatino Linotype" w:hAnsi="Palatino Linotype" w:cstheme="minorHAnsi"/>
+                <w:sz w:val="20"/>
+              </w:rPr>
+              <w:t xml:space="preserve">select * from student s join </w:t>
+            </w:r>
+            <w:proofErr w:type="spellStart"/>
+            <w:r>
+              <w:rPr>
+                <w:rFonts w:ascii="Palatino Linotype" w:hAnsi="Palatino Linotype" w:cstheme="minorHAnsi"/>
+                <w:sz w:val="20"/>
+              </w:rPr>
+              <w:t>student_phone</w:t>
+            </w:r>
+            <w:proofErr w:type="spellEnd"/>
+            <w:r>
+              <w:rPr>
+                <w:rFonts w:ascii="Palatino Linotype" w:hAnsi="Palatino Linotype" w:cstheme="minorHAnsi"/>
+                <w:sz w:val="20"/>
+              </w:rPr>
+              <w:t xml:space="preserve"> </w:t>
+            </w:r>
+            <w:proofErr w:type="spellStart"/>
+            <w:r>
+              <w:rPr>
+                <w:rFonts w:ascii="Palatino Linotype" w:hAnsi="Palatino Linotype" w:cstheme="minorHAnsi"/>
+                <w:sz w:val="20"/>
+              </w:rPr>
+              <w:t>sp</w:t>
+            </w:r>
+            <w:proofErr w:type="spellEnd"/>
+            <w:r>
+              <w:rPr>
+                <w:rFonts w:ascii="Palatino Linotype" w:hAnsi="Palatino Linotype" w:cstheme="minorHAnsi"/>
+                <w:sz w:val="20"/>
+              </w:rPr>
+              <w:t xml:space="preserve"> join </w:t>
+            </w:r>
+            <w:proofErr w:type="spellStart"/>
+            <w:r>
+              <w:rPr>
+                <w:rFonts w:ascii="Palatino Linotype" w:hAnsi="Palatino Linotype" w:cstheme="minorHAnsi"/>
+                <w:sz w:val="20"/>
+              </w:rPr>
+              <w:t>student_qualifications</w:t>
+            </w:r>
+            <w:proofErr w:type="spellEnd"/>
+            <w:r>
+              <w:rPr>
+                <w:rFonts w:ascii="Palatino Linotype" w:hAnsi="Palatino Linotype" w:cstheme="minorHAnsi"/>
+                <w:sz w:val="20"/>
+              </w:rPr>
+              <w:t xml:space="preserve"> </w:t>
+            </w:r>
+            <w:proofErr w:type="spellStart"/>
+            <w:r>
+              <w:rPr>
+                <w:rFonts w:ascii="Palatino Linotype" w:hAnsi="Palatino Linotype" w:cstheme="minorHAnsi"/>
+                <w:sz w:val="20"/>
+              </w:rPr>
+              <w:t>sq</w:t>
+            </w:r>
+            <w:proofErr w:type="spellEnd"/>
+            <w:r>
+              <w:rPr>
+                <w:rFonts w:ascii="Palatino Linotype" w:hAnsi="Palatino Linotype" w:cstheme="minorHAnsi"/>
+                <w:sz w:val="20"/>
+              </w:rPr>
+              <w:t xml:space="preserve"> where s.id=</w:t>
+            </w:r>
+            <w:proofErr w:type="spellStart"/>
+            <w:r>
+              <w:rPr>
+                <w:rFonts w:ascii="Palatino Linotype" w:hAnsi="Palatino Linotype" w:cstheme="minorHAnsi"/>
+                <w:sz w:val="20"/>
+              </w:rPr>
+              <w:t>sq.studentid</w:t>
+            </w:r>
+            <w:proofErr w:type="spellEnd"/>
+            <w:r>
+              <w:rPr>
+                <w:rFonts w:ascii="Palatino Linotype" w:hAnsi="Palatino Linotype" w:cstheme="minorHAnsi"/>
+                <w:sz w:val="20"/>
+              </w:rPr>
+              <w:t xml:space="preserve"> and s.id = </w:t>
+            </w:r>
+            <w:proofErr w:type="spellStart"/>
+            <w:r>
+              <w:rPr>
+                <w:rFonts w:ascii="Palatino Linotype" w:hAnsi="Palatino Linotype" w:cstheme="minorHAnsi"/>
+                <w:sz w:val="20"/>
+              </w:rPr>
+              <w:t>sp.studentid</w:t>
+            </w:r>
+            <w:proofErr w:type="spellEnd"/>
+            <w:r>
+              <w:rPr>
+                <w:rFonts w:ascii="Palatino Linotype" w:hAnsi="Palatino Linotype" w:cstheme="minorHAnsi"/>
+                <w:sz w:val="20"/>
+              </w:rPr>
+              <w:t>;</w:t>
+            </w:r>
           </w:p>
         </w:tc>
       </w:tr>
@@ -1284,7 +1265,6 @@
               <w:ind w:left="94"/>
               <w:rPr>
                 <w:rFonts w:ascii="Palatino Linotype" w:hAnsi="Palatino Linotype" w:cstheme="minorHAnsi"/>
-                <w:color w:val="000000" w:themeColor="text1"/>
                 <w:sz w:val="20"/>
                 <w:szCs w:val="20"/>
               </w:rPr>
@@ -1331,7 +1311,6 @@
               <w:rPr>
                 <w:rFonts w:ascii="Palatino Linotype" w:hAnsi="Palatino Linotype" w:cstheme="minorHAnsi"/>
                 <w:i/>
-                <w:color w:val="000000" w:themeColor="text1"/>
                 <w:sz w:val="20"/>
                 <w:szCs w:val="20"/>
               </w:rPr>
@@ -1341,7 +1320,6 @@
               <w:rPr>
                 <w:rFonts w:ascii="Palatino Linotype" w:hAnsi="Palatino Linotype" w:cstheme="minorHAnsi"/>
                 <w:i/>
-                <w:color w:val="000000" w:themeColor="text1"/>
                 <w:sz w:val="20"/>
                 <w:szCs w:val="20"/>
               </w:rPr>
@@ -1351,7 +1329,6 @@
               <w:rPr>
                 <w:rFonts w:ascii="Palatino Linotype" w:hAnsi="Palatino Linotype" w:cstheme="minorHAnsi"/>
                 <w:i/>
-                <w:color w:val="000000" w:themeColor="text1"/>
                 <w:sz w:val="20"/>
                 <w:szCs w:val="20"/>
               </w:rPr>
@@ -1361,7 +1338,6 @@
               <w:rPr>
                 <w:rFonts w:ascii="Palatino Linotype" w:hAnsi="Palatino Linotype" w:cstheme="minorHAnsi"/>
                 <w:i/>
-                <w:color w:val="000000" w:themeColor="text1"/>
                 <w:sz w:val="20"/>
                 <w:szCs w:val="20"/>
               </w:rPr>
@@ -1371,7 +1347,6 @@
               <w:rPr>
                 <w:rFonts w:ascii="Palatino Linotype" w:hAnsi="Palatino Linotype" w:cstheme="minorHAnsi"/>
                 <w:i/>
-                <w:color w:val="000000" w:themeColor="text1"/>
                 <w:sz w:val="20"/>
                 <w:szCs w:val="20"/>
               </w:rPr>
@@ -1381,7 +1356,6 @@
               <w:rPr>
                 <w:rFonts w:ascii="Palatino Linotype" w:hAnsi="Palatino Linotype" w:cstheme="minorHAnsi"/>
                 <w:i/>
-                <w:color w:val="000000" w:themeColor="text1"/>
                 <w:sz w:val="20"/>
                 <w:szCs w:val="20"/>
               </w:rPr>
@@ -1391,7 +1365,6 @@
               <w:rPr>
                 <w:rFonts w:ascii="Palatino Linotype" w:hAnsi="Palatino Linotype" w:cstheme="minorHAnsi"/>
                 <w:i/>
-                <w:color w:val="000000" w:themeColor="text1"/>
                 <w:sz w:val="20"/>
                 <w:szCs w:val="20"/>
               </w:rPr>
@@ -1467,7 +1440,6 @@
               <w:rPr>
                 <w:rFonts w:ascii="Palatino Linotype" w:hAnsi="Palatino Linotype" w:cstheme="minorHAnsi"/>
                 <w:i/>
-                <w:color w:val="000000" w:themeColor="text1"/>
                 <w:sz w:val="20"/>
                 <w:szCs w:val="20"/>
               </w:rPr>
@@ -1477,7 +1449,6 @@
               <w:rPr>
                 <w:rFonts w:ascii="Palatino Linotype" w:hAnsi="Palatino Linotype" w:cstheme="minorHAnsi"/>
                 <w:i/>
-                <w:color w:val="000000" w:themeColor="text1"/>
                 <w:sz w:val="20"/>
                 <w:szCs w:val="20"/>
               </w:rPr>
@@ -1487,7 +1458,6 @@
               <w:rPr>
                 <w:rFonts w:ascii="Palatino Linotype" w:hAnsi="Palatino Linotype" w:cstheme="minorHAnsi"/>
                 <w:i/>
-                <w:color w:val="000000" w:themeColor="text1"/>
                 <w:sz w:val="20"/>
                 <w:szCs w:val="20"/>
               </w:rPr>
@@ -1497,7 +1467,6 @@
               <w:rPr>
                 <w:rFonts w:ascii="Palatino Linotype" w:hAnsi="Palatino Linotype" w:cstheme="minorHAnsi"/>
                 <w:i/>
-                <w:color w:val="000000" w:themeColor="text1"/>
                 <w:sz w:val="20"/>
                 <w:szCs w:val="20"/>
               </w:rPr>
@@ -1507,7 +1476,6 @@
               <w:rPr>
                 <w:rFonts w:ascii="Palatino Linotype" w:hAnsi="Palatino Linotype" w:cstheme="minorHAnsi"/>
                 <w:i/>
-                <w:color w:val="000000" w:themeColor="text1"/>
                 <w:sz w:val="20"/>
                 <w:szCs w:val="20"/>
               </w:rPr>
@@ -1530,7 +1498,6 @@
               <w:ind w:left="454"/>
               <w:rPr>
                 <w:rFonts w:ascii="Palatino Linotype" w:hAnsi="Palatino Linotype" w:cstheme="minorHAnsi"/>
-                <w:color w:val="5B9BD5" w:themeColor="accent1"/>
                 <w:sz w:val="20"/>
               </w:rPr>
             </w:pPr>
@@ -1618,7 +1585,6 @@
               <w:ind w:left="454"/>
               <w:rPr>
                 <w:rFonts w:ascii="Palatino Linotype" w:hAnsi="Palatino Linotype" w:cstheme="minorHAnsi"/>
-                <w:color w:val="000000" w:themeColor="text1"/>
                 <w:sz w:val="20"/>
                 <w:szCs w:val="20"/>
               </w:rPr>
@@ -1641,7 +1607,6 @@
               <w:ind w:left="454"/>
               <w:rPr>
                 <w:rFonts w:ascii="Palatino Linotype" w:hAnsi="Palatino Linotype" w:cstheme="minorHAnsi"/>
-                <w:color w:val="000000" w:themeColor="text1"/>
                 <w:sz w:val="20"/>
                 <w:szCs w:val="20"/>
               </w:rPr>
@@ -1649,7 +1614,6 @@
             <w:r>
               <w:rPr>
                 <w:rFonts w:ascii="Palatino Linotype" w:hAnsi="Palatino Linotype" w:cstheme="minorHAnsi"/>
-                <w:color w:val="000000" w:themeColor="text1"/>
                 <w:sz w:val="20"/>
                 <w:szCs w:val="20"/>
               </w:rPr>
@@ -1658,7 +1622,6 @@
             <w:r>
               <w:rPr>
                 <w:rFonts w:ascii="Palatino Linotype" w:hAnsi="Palatino Linotype" w:cstheme="minorHAnsi"/>
-                <w:color w:val="000000" w:themeColor="text1"/>
                 <w:sz w:val="20"/>
                 <w:szCs w:val="20"/>
               </w:rPr>
@@ -1667,7 +1630,6 @@
             <w:r>
               <w:rPr>
                 <w:rFonts w:ascii="Palatino Linotype" w:hAnsi="Palatino Linotype" w:cstheme="minorHAnsi"/>
-                <w:color w:val="000000" w:themeColor="text1"/>
                 <w:sz w:val="20"/>
                 <w:szCs w:val="20"/>
               </w:rPr>
@@ -1676,7 +1638,6 @@
             <w:r>
               <w:rPr>
                 <w:rFonts w:ascii="Palatino Linotype" w:hAnsi="Palatino Linotype" w:cstheme="minorHAnsi"/>
-                <w:color w:val="000000" w:themeColor="text1"/>
                 <w:sz w:val="20"/>
                 <w:szCs w:val="20"/>
               </w:rPr>
@@ -1685,7 +1646,6 @@
             <w:r>
               <w:rPr>
                 <w:rFonts w:ascii="Palatino Linotype" w:hAnsi="Palatino Linotype" w:cstheme="minorHAnsi"/>
-                <w:color w:val="000000" w:themeColor="text1"/>
                 <w:sz w:val="20"/>
                 <w:szCs w:val="20"/>
               </w:rPr>
@@ -1694,7 +1654,6 @@
             <w:r>
               <w:rPr>
                 <w:rFonts w:ascii="Palatino Linotype" w:hAnsi="Palatino Linotype" w:cstheme="minorHAnsi"/>
-                <w:color w:val="000000" w:themeColor="text1"/>
                 <w:sz w:val="20"/>
                 <w:szCs w:val="20"/>
               </w:rPr>
@@ -1703,7 +1662,6 @@
             <w:r>
               <w:rPr>
                 <w:rFonts w:ascii="Palatino Linotype" w:hAnsi="Palatino Linotype" w:cstheme="minorHAnsi"/>
-                <w:color w:val="000000" w:themeColor="text1"/>
                 <w:sz w:val="20"/>
                 <w:szCs w:val="20"/>
               </w:rPr>
@@ -1726,7 +1684,6 @@
               <w:ind w:left="454"/>
               <w:rPr>
                 <w:rFonts w:ascii="Palatino Linotype" w:hAnsi="Palatino Linotype" w:cstheme="minorHAnsi"/>
-                <w:color w:val="5B9BD5" w:themeColor="accent1"/>
                 <w:sz w:val="20"/>
               </w:rPr>
             </w:pPr>
@@ -1782,7 +1739,6 @@
               <w:ind w:left="454"/>
               <w:rPr>
                 <w:rFonts w:ascii="Palatino Linotype" w:hAnsi="Palatino Linotype" w:cstheme="minorHAnsi"/>
-                <w:color w:val="000000" w:themeColor="text1"/>
                 <w:sz w:val="20"/>
                 <w:szCs w:val="20"/>
               </w:rPr>
@@ -1805,7 +1761,6 @@
               <w:ind w:left="454"/>
               <w:rPr>
                 <w:rFonts w:ascii="Palatino Linotype" w:hAnsi="Palatino Linotype" w:cstheme="minorHAnsi"/>
-                <w:color w:val="000000" w:themeColor="text1"/>
                 <w:sz w:val="20"/>
                 <w:szCs w:val="20"/>
               </w:rPr>
@@ -1813,7 +1768,6 @@
             <w:r>
               <w:rPr>
                 <w:rFonts w:ascii="Palatino Linotype" w:hAnsi="Palatino Linotype" w:cstheme="minorHAnsi"/>
-                <w:color w:val="000000" w:themeColor="text1"/>
                 <w:sz w:val="20"/>
                 <w:szCs w:val="20"/>
               </w:rPr>
@@ -1822,7 +1776,6 @@
             <w:r>
               <w:rPr>
                 <w:rFonts w:ascii="Palatino Linotype" w:hAnsi="Palatino Linotype" w:cstheme="minorHAnsi"/>
-                <w:color w:val="000000" w:themeColor="text1"/>
                 <w:sz w:val="20"/>
                 <w:szCs w:val="20"/>
               </w:rPr>
@@ -1831,7 +1784,6 @@
             <w:r>
               <w:rPr>
                 <w:rFonts w:ascii="Palatino Linotype" w:hAnsi="Palatino Linotype" w:cstheme="minorHAnsi"/>
-                <w:color w:val="000000" w:themeColor="text1"/>
                 <w:sz w:val="20"/>
                 <w:szCs w:val="20"/>
               </w:rPr>
@@ -1840,7 +1792,6 @@
             <w:r>
               <w:rPr>
                 <w:rFonts w:ascii="Palatino Linotype" w:hAnsi="Palatino Linotype" w:cstheme="minorHAnsi"/>
-                <w:color w:val="000000" w:themeColor="text1"/>
                 <w:sz w:val="20"/>
                 <w:szCs w:val="20"/>
               </w:rPr>
@@ -1849,7 +1800,6 @@
             <w:r>
               <w:rPr>
                 <w:rFonts w:ascii="Palatino Linotype" w:hAnsi="Palatino Linotype" w:cstheme="minorHAnsi"/>
-                <w:color w:val="000000" w:themeColor="text1"/>
                 <w:sz w:val="20"/>
                 <w:szCs w:val="20"/>
               </w:rPr>
@@ -1858,7 +1808,6 @@
             <w:r>
               <w:rPr>
                 <w:rFonts w:ascii="Palatino Linotype" w:hAnsi="Palatino Linotype" w:cstheme="minorHAnsi"/>
-                <w:color w:val="000000" w:themeColor="text1"/>
                 <w:sz w:val="20"/>
                 <w:szCs w:val="20"/>
               </w:rPr>
@@ -1867,7 +1816,6 @@
             <w:r>
               <w:rPr>
                 <w:rFonts w:ascii="Palatino Linotype" w:hAnsi="Palatino Linotype" w:cstheme="minorHAnsi"/>
-                <w:color w:val="000000" w:themeColor="text1"/>
                 <w:sz w:val="20"/>
                 <w:szCs w:val="20"/>
               </w:rPr>
@@ -1890,10 +1838,128 @@
               <w:ind w:left="454"/>
               <w:rPr>
                 <w:rFonts w:ascii="Palatino Linotype" w:hAnsi="Palatino Linotype" w:cstheme="minorHAnsi"/>
-                <w:color w:val="5B9BD5" w:themeColor="accent1"/>
                 <w:sz w:val="20"/>
               </w:rPr>
             </w:pPr>
+            <w:r>
+              <w:rPr>
+                <w:rFonts w:ascii="Palatino Linotype" w:hAnsi="Palatino Linotype" w:cstheme="minorHAnsi"/>
+                <w:sz w:val="20"/>
+              </w:rPr>
+              <w:t xml:space="preserve">select s.*,cb.name from student s join </w:t>
+            </w:r>
+            <w:proofErr w:type="spellStart"/>
+            <w:r>
+              <w:rPr>
+                <w:rFonts w:ascii="Palatino Linotype" w:hAnsi="Palatino Linotype" w:cstheme="minorHAnsi"/>
+                <w:sz w:val="20"/>
+              </w:rPr>
+              <w:t>course_batches</w:t>
+            </w:r>
+            <w:proofErr w:type="spellEnd"/>
+            <w:r>
+              <w:rPr>
+                <w:rFonts w:ascii="Palatino Linotype" w:hAnsi="Palatino Linotype" w:cstheme="minorHAnsi"/>
+                <w:sz w:val="20"/>
+              </w:rPr>
+              <w:t xml:space="preserve"> </w:t>
+            </w:r>
+            <w:proofErr w:type="spellStart"/>
+            <w:r>
+              <w:rPr>
+                <w:rFonts w:ascii="Palatino Linotype" w:hAnsi="Palatino Linotype" w:cstheme="minorHAnsi"/>
+                <w:sz w:val="20"/>
+              </w:rPr>
+              <w:t>cb</w:t>
+            </w:r>
+            <w:proofErr w:type="spellEnd"/>
+            <w:r>
+              <w:rPr>
+                <w:rFonts w:ascii="Palatino Linotype" w:hAnsi="Palatino Linotype" w:cstheme="minorHAnsi"/>
+                <w:sz w:val="20"/>
+              </w:rPr>
+              <w:t xml:space="preserve"> join </w:t>
+            </w:r>
+            <w:proofErr w:type="spellStart"/>
+            <w:r>
+              <w:rPr>
+                <w:rFonts w:ascii="Palatino Linotype" w:hAnsi="Palatino Linotype" w:cstheme="minorHAnsi"/>
+                <w:sz w:val="20"/>
+              </w:rPr>
+              <w:t>batch_students</w:t>
+            </w:r>
+            <w:proofErr w:type="spellEnd"/>
+            <w:r>
+              <w:rPr>
+                <w:rFonts w:ascii="Palatino Linotype" w:hAnsi="Palatino Linotype" w:cstheme="minorHAnsi"/>
+                <w:sz w:val="20"/>
+              </w:rPr>
+              <w:t xml:space="preserve"> </w:t>
+            </w:r>
+            <w:proofErr w:type="spellStart"/>
+            <w:r>
+              <w:rPr>
+                <w:rFonts w:ascii="Palatino Linotype" w:hAnsi="Palatino Linotype" w:cstheme="minorHAnsi"/>
+                <w:sz w:val="20"/>
+              </w:rPr>
+              <w:t>bs</w:t>
+            </w:r>
+            <w:proofErr w:type="spellEnd"/>
+            <w:r>
+              <w:rPr>
+                <w:rFonts w:ascii="Palatino Linotype" w:hAnsi="Palatino Linotype" w:cstheme="minorHAnsi"/>
+                <w:sz w:val="20"/>
+              </w:rPr>
+              <w:t xml:space="preserve"> where s.id=</w:t>
+            </w:r>
+            <w:proofErr w:type="spellStart"/>
+            <w:r>
+              <w:rPr>
+                <w:rFonts w:ascii="Palatino Linotype" w:hAnsi="Palatino Linotype" w:cstheme="minorHAnsi"/>
+                <w:sz w:val="20"/>
+              </w:rPr>
+              <w:t>bs.studentid</w:t>
+            </w:r>
+            <w:proofErr w:type="spellEnd"/>
+            <w:r>
+              <w:rPr>
+                <w:rFonts w:ascii="Palatino Linotype" w:hAnsi="Palatino Linotype" w:cstheme="minorHAnsi"/>
+                <w:sz w:val="20"/>
+              </w:rPr>
+              <w:t xml:space="preserve"> and </w:t>
+            </w:r>
+            <w:proofErr w:type="spellStart"/>
+            <w:r>
+              <w:rPr>
+                <w:rFonts w:ascii="Palatino Linotype" w:hAnsi="Palatino Linotype" w:cstheme="minorHAnsi"/>
+                <w:sz w:val="20"/>
+              </w:rPr>
+              <w:t>cb.courseid</w:t>
+            </w:r>
+            <w:proofErr w:type="spellEnd"/>
+            <w:r>
+              <w:rPr>
+                <w:rFonts w:ascii="Palatino Linotype" w:hAnsi="Palatino Linotype" w:cstheme="minorHAnsi"/>
+                <w:sz w:val="20"/>
+              </w:rPr>
+              <w:t>=</w:t>
+            </w:r>
+            <w:proofErr w:type="spellStart"/>
+            <w:r>
+              <w:rPr>
+                <w:rFonts w:ascii="Palatino Linotype" w:hAnsi="Palatino Linotype" w:cstheme="minorHAnsi"/>
+                <w:sz w:val="20"/>
+              </w:rPr>
+              <w:t>bs.batchid</w:t>
+            </w:r>
+            <w:proofErr w:type="spellEnd"/>
+            <w:r>
+              <w:rPr>
+                <w:rFonts w:ascii="Palatino Linotype" w:hAnsi="Palatino Linotype" w:cstheme="minorHAnsi"/>
+                <w:sz w:val="20"/>
+              </w:rPr>
+              <w:t xml:space="preserve"> and name='Batch1';</w:t>
+            </w:r>
           </w:p>
         </w:tc>
       </w:tr>
@@ -1907,7 +1973,6 @@
               <w:ind w:left="454"/>
               <w:rPr>
                 <w:rFonts w:ascii="Palatino Linotype" w:hAnsi="Palatino Linotype" w:cstheme="minorHAnsi"/>
-                <w:color w:val="000000" w:themeColor="text1"/>
                 <w:sz w:val="20"/>
                 <w:szCs w:val="20"/>
               </w:rPr>
@@ -1930,7 +1995,6 @@
               <w:ind w:left="454"/>
               <w:rPr>
                 <w:rFonts w:ascii="Palatino Linotype" w:hAnsi="Palatino Linotype" w:cstheme="minorHAnsi"/>
-                <w:color w:val="000000" w:themeColor="text1"/>
                 <w:sz w:val="20"/>
                 <w:szCs w:val="20"/>
               </w:rPr>
@@ -1938,7 +2002,6 @@
             <w:r>
               <w:rPr>
                 <w:rFonts w:ascii="Palatino Linotype" w:hAnsi="Palatino Linotype" w:cstheme="minorHAnsi"/>
-                <w:color w:val="000000" w:themeColor="text1"/>
                 <w:sz w:val="20"/>
                 <w:szCs w:val="20"/>
               </w:rPr>
@@ -1947,7 +2010,6 @@
             <w:r>
               <w:rPr>
                 <w:rFonts w:ascii="Palatino Linotype" w:hAnsi="Palatino Linotype" w:cstheme="minorHAnsi"/>
-                <w:color w:val="000000" w:themeColor="text1"/>
                 <w:sz w:val="20"/>
                 <w:szCs w:val="20"/>
               </w:rPr>
@@ -1978,10 +2040,65 @@
               <w:ind w:left="454"/>
               <w:rPr>
                 <w:rFonts w:ascii="Palatino Linotype" w:hAnsi="Palatino Linotype" w:cstheme="minorHAnsi"/>
-                <w:color w:val="5B9BD5" w:themeColor="accent1"/>
                 <w:sz w:val="20"/>
               </w:rPr>
             </w:pPr>
+            <w:r>
+              <w:rPr>
+                <w:rFonts w:ascii="Palatino Linotype" w:hAnsi="Palatino Linotype" w:cstheme="minorHAnsi"/>
+                <w:sz w:val="20"/>
+              </w:rPr>
+              <w:lastRenderedPageBreak/>
+              <w:t xml:space="preserve">select * from course c join </w:t>
+            </w:r>
+            <w:proofErr w:type="spellStart"/>
+            <w:r>
+              <w:rPr>
+                <w:rFonts w:ascii="Palatino Linotype" w:hAnsi="Palatino Linotype" w:cstheme="minorHAnsi"/>
+                <w:sz w:val="20"/>
+              </w:rPr>
+              <w:t>course_modules</w:t>
+            </w:r>
+            <w:proofErr w:type="spellEnd"/>
+            <w:r>
+              <w:rPr>
+                <w:rFonts w:ascii="Palatino Linotype" w:hAnsi="Palatino Linotype" w:cstheme="minorHAnsi"/>
+                <w:sz w:val="20"/>
+              </w:rPr>
+              <w:t xml:space="preserve"> cm join modules m where c.id=</w:t>
+            </w:r>
+            <w:proofErr w:type="spellStart"/>
+            <w:r>
+              <w:rPr>
+                <w:rFonts w:ascii="Palatino Linotype" w:hAnsi="Palatino Linotype" w:cstheme="minorHAnsi"/>
+                <w:sz w:val="20"/>
+              </w:rPr>
+              <w:t>cm.courseid</w:t>
+            </w:r>
+            <w:proofErr w:type="spellEnd"/>
+            <w:r>
+              <w:rPr>
+                <w:rFonts w:ascii="Palatino Linotype" w:hAnsi="Palatino Linotype" w:cstheme="minorHAnsi"/>
+                <w:sz w:val="20"/>
+              </w:rPr>
+              <w:t xml:space="preserve"> and m.id=</w:t>
+            </w:r>
+            <w:proofErr w:type="spellStart"/>
+            <w:r>
+              <w:rPr>
+                <w:rFonts w:ascii="Palatino Linotype" w:hAnsi="Palatino Linotype" w:cstheme="minorHAnsi"/>
+                <w:sz w:val="20"/>
+              </w:rPr>
+              <w:t>cm.moduleid</w:t>
+            </w:r>
+            <w:proofErr w:type="spellEnd"/>
+            <w:r>
+              <w:rPr>
+                <w:rFonts w:ascii="Palatino Linotype" w:hAnsi="Palatino Linotype" w:cstheme="minorHAnsi"/>
+                <w:sz w:val="20"/>
+              </w:rPr>
+              <w:t xml:space="preserve"> and c.name='PG-DAC';</w:t>
+            </w:r>
           </w:p>
         </w:tc>
       </w:tr>
@@ -1995,7 +2112,6 @@
               <w:ind w:left="454"/>
               <w:rPr>
                 <w:rFonts w:ascii="Palatino Linotype" w:hAnsi="Palatino Linotype" w:cstheme="minorHAnsi"/>
-                <w:color w:val="000000" w:themeColor="text1"/>
                 <w:sz w:val="20"/>
                 <w:szCs w:val="20"/>
               </w:rPr>
@@ -2018,7 +2134,6 @@
               <w:ind w:left="454"/>
               <w:rPr>
                 <w:rFonts w:ascii="Palatino Linotype" w:hAnsi="Palatino Linotype" w:cstheme="minorHAnsi"/>
-                <w:color w:val="000000" w:themeColor="text1"/>
                 <w:sz w:val="20"/>
                 <w:szCs w:val="20"/>
               </w:rPr>
@@ -2026,7 +2141,6 @@
             <w:r>
               <w:rPr>
                 <w:rFonts w:ascii="Palatino Linotype" w:hAnsi="Palatino Linotype" w:cstheme="minorHAnsi"/>
-                <w:color w:val="000000" w:themeColor="text1"/>
                 <w:sz w:val="20"/>
                 <w:szCs w:val="20"/>
               </w:rPr>
@@ -2036,7 +2150,6 @@
               <w:rPr>
                 <w:rFonts w:ascii="Palatino Linotype" w:hAnsi="Palatino Linotype" w:cstheme="minorHAnsi"/>
                 <w:i/>
-                <w:color w:val="000000" w:themeColor="text1"/>
                 <w:sz w:val="20"/>
                 <w:szCs w:val="20"/>
               </w:rPr>
@@ -2046,7 +2159,6 @@
               <w:rPr>
                 <w:rFonts w:ascii="Palatino Linotype" w:hAnsi="Palatino Linotype" w:cstheme="minorHAnsi"/>
                 <w:i/>
-                <w:color w:val="000000" w:themeColor="text1"/>
                 <w:sz w:val="20"/>
                 <w:szCs w:val="20"/>
               </w:rPr>
@@ -2056,7 +2168,6 @@
               <w:rPr>
                 <w:rFonts w:ascii="Palatino Linotype" w:hAnsi="Palatino Linotype" w:cstheme="minorHAnsi"/>
                 <w:i/>
-                <w:color w:val="000000" w:themeColor="text1"/>
                 <w:sz w:val="20"/>
                 <w:szCs w:val="20"/>
               </w:rPr>
@@ -2065,7 +2176,6 @@
             <w:r>
               <w:rPr>
                 <w:rFonts w:ascii="Palatino Linotype" w:hAnsi="Palatino Linotype" w:cstheme="minorHAnsi"/>
-                <w:color w:val="000000" w:themeColor="text1"/>
                 <w:sz w:val="20"/>
                 <w:szCs w:val="20"/>
               </w:rPr>
@@ -2088,10 +2198,144 @@
               <w:ind w:left="454"/>
               <w:rPr>
                 <w:rFonts w:ascii="Palatino Linotype" w:hAnsi="Palatino Linotype" w:cstheme="minorHAnsi"/>
-                <w:color w:val="5B9BD5" w:themeColor="accent1"/>
                 <w:sz w:val="20"/>
               </w:rPr>
             </w:pPr>
+            <w:r>
+              <w:rPr>
+                <w:rFonts w:ascii="Palatino Linotype" w:hAnsi="Palatino Linotype" w:cstheme="minorHAnsi"/>
+                <w:sz w:val="20"/>
+              </w:rPr>
+              <w:t xml:space="preserve">select </w:t>
+            </w:r>
+            <w:proofErr w:type="spellStart"/>
+            <w:r>
+              <w:rPr>
+                <w:rFonts w:ascii="Palatino Linotype" w:hAnsi="Palatino Linotype" w:cstheme="minorHAnsi"/>
+                <w:sz w:val="20"/>
+              </w:rPr>
+              <w:t>namefirst,namelast,cb.name</w:t>
+            </w:r>
+            <w:proofErr w:type="spellEnd"/>
+            <w:r>
+              <w:rPr>
+                <w:rFonts w:ascii="Palatino Linotype" w:hAnsi="Palatino Linotype" w:cstheme="minorHAnsi"/>
+                <w:sz w:val="20"/>
+              </w:rPr>
+              <w:t xml:space="preserve"> from student s join </w:t>
+            </w:r>
+            <w:proofErr w:type="spellStart"/>
+            <w:r>
+              <w:rPr>
+                <w:rFonts w:ascii="Palatino Linotype" w:hAnsi="Palatino Linotype" w:cstheme="minorHAnsi"/>
+                <w:sz w:val="20"/>
+              </w:rPr>
+              <w:t>course_batches</w:t>
+            </w:r>
+            <w:proofErr w:type="spellEnd"/>
+            <w:r>
+              <w:rPr>
+                <w:rFonts w:ascii="Palatino Linotype" w:hAnsi="Palatino Linotype" w:cstheme="minorHAnsi"/>
+                <w:sz w:val="20"/>
+              </w:rPr>
+              <w:t xml:space="preserve"> </w:t>
+            </w:r>
+            <w:proofErr w:type="spellStart"/>
+            <w:r>
+              <w:rPr>
+                <w:rFonts w:ascii="Palatino Linotype" w:hAnsi="Palatino Linotype" w:cstheme="minorHAnsi"/>
+                <w:sz w:val="20"/>
+              </w:rPr>
+              <w:t>cb</w:t>
+            </w:r>
+            <w:proofErr w:type="spellEnd"/>
+            <w:r>
+              <w:rPr>
+                <w:rFonts w:ascii="Palatino Linotype" w:hAnsi="Palatino Linotype" w:cstheme="minorHAnsi"/>
+                <w:sz w:val="20"/>
+              </w:rPr>
+              <w:t xml:space="preserve"> join </w:t>
+            </w:r>
+            <w:proofErr w:type="spellStart"/>
+            <w:r>
+              <w:rPr>
+                <w:rFonts w:ascii="Palatino Linotype" w:hAnsi="Palatino Linotype" w:cstheme="minorHAnsi"/>
+                <w:sz w:val="20"/>
+              </w:rPr>
+              <w:t>batch_students</w:t>
+            </w:r>
+            <w:proofErr w:type="spellEnd"/>
+            <w:r>
+              <w:rPr>
+                <w:rFonts w:ascii="Palatino Linotype" w:hAnsi="Palatino Linotype" w:cstheme="minorHAnsi"/>
+                <w:sz w:val="20"/>
+              </w:rPr>
+              <w:t xml:space="preserve"> </w:t>
+            </w:r>
+            <w:proofErr w:type="spellStart"/>
+            <w:r>
+              <w:rPr>
+                <w:rFonts w:ascii="Palatino Linotype" w:hAnsi="Palatino Linotype" w:cstheme="minorHAnsi"/>
+                <w:sz w:val="20"/>
+              </w:rPr>
+              <w:t>bs</w:t>
+            </w:r>
+            <w:proofErr w:type="spellEnd"/>
+            <w:r>
+              <w:rPr>
+                <w:rFonts w:ascii="Palatino Linotype" w:hAnsi="Palatino Linotype" w:cstheme="minorHAnsi"/>
+                <w:sz w:val="20"/>
+              </w:rPr>
+              <w:t xml:space="preserve"> where s.id=</w:t>
+            </w:r>
+            <w:proofErr w:type="spellStart"/>
+            <w:r>
+              <w:rPr>
+                <w:rFonts w:ascii="Palatino Linotype" w:hAnsi="Palatino Linotype" w:cstheme="minorHAnsi"/>
+                <w:sz w:val="20"/>
+              </w:rPr>
+              <w:t>bs.studentid</w:t>
+            </w:r>
+            <w:proofErr w:type="spellEnd"/>
+            <w:r>
+              <w:rPr>
+                <w:rFonts w:ascii="Palatino Linotype" w:hAnsi="Palatino Linotype" w:cstheme="minorHAnsi"/>
+                <w:sz w:val="20"/>
+              </w:rPr>
+              <w:t xml:space="preserve"> and cb.id=</w:t>
+            </w:r>
+            <w:proofErr w:type="spellStart"/>
+            <w:r>
+              <w:rPr>
+                <w:rFonts w:ascii="Palatino Linotype" w:hAnsi="Palatino Linotype" w:cstheme="minorHAnsi"/>
+                <w:sz w:val="20"/>
+              </w:rPr>
+              <w:t>bs.batchid</w:t>
+            </w:r>
+            <w:proofErr w:type="spellEnd"/>
+            <w:r>
+              <w:rPr>
+                <w:rFonts w:ascii="Palatino Linotype" w:hAnsi="Palatino Linotype" w:cstheme="minorHAnsi"/>
+                <w:sz w:val="20"/>
+              </w:rPr>
+              <w:t xml:space="preserve"> group by </w:t>
+            </w:r>
+            <w:proofErr w:type="spellStart"/>
+            <w:r>
+              <w:rPr>
+                <w:rFonts w:ascii="Palatino Linotype" w:hAnsi="Palatino Linotype" w:cstheme="minorHAnsi"/>
+                <w:sz w:val="20"/>
+              </w:rPr>
+              <w:t>name,namefirst,namelast</w:t>
+            </w:r>
+            <w:proofErr w:type="spellEnd"/>
+            <w:r>
+              <w:rPr>
+                <w:rFonts w:ascii="Palatino Linotype" w:hAnsi="Palatino Linotype" w:cstheme="minorHAnsi"/>
+                <w:sz w:val="20"/>
+              </w:rPr>
+              <w:t>;</w:t>
+            </w:r>
           </w:p>
         </w:tc>
       </w:tr>
@@ -2105,7 +2349,6 @@
               <w:ind w:left="454"/>
               <w:rPr>
                 <w:rFonts w:ascii="Palatino Linotype" w:hAnsi="Palatino Linotype" w:cstheme="minorHAnsi"/>
-                <w:color w:val="000000" w:themeColor="text1"/>
                 <w:sz w:val="20"/>
                 <w:szCs w:val="20"/>
               </w:rPr>
@@ -2128,7 +2371,6 @@
               <w:ind w:left="454"/>
               <w:rPr>
                 <w:rFonts w:ascii="Palatino Linotype" w:hAnsi="Palatino Linotype" w:cstheme="minorHAnsi"/>
-                <w:color w:val="000000" w:themeColor="text1"/>
                 <w:sz w:val="20"/>
                 <w:szCs w:val="20"/>
               </w:rPr>
@@ -2136,7 +2378,6 @@
             <w:r>
               <w:rPr>
                 <w:rFonts w:ascii="Palatino Linotype" w:hAnsi="Palatino Linotype" w:cstheme="minorHAnsi"/>
-                <w:color w:val="000000" w:themeColor="text1"/>
                 <w:sz w:val="20"/>
                 <w:szCs w:val="20"/>
               </w:rPr>
@@ -2146,7 +2387,6 @@
               <w:rPr>
                 <w:rFonts w:ascii="Palatino Linotype" w:hAnsi="Palatino Linotype" w:cstheme="minorHAnsi"/>
                 <w:i/>
-                <w:color w:val="000000" w:themeColor="text1"/>
                 <w:sz w:val="20"/>
                 <w:szCs w:val="20"/>
               </w:rPr>
@@ -2156,7 +2396,6 @@
               <w:rPr>
                 <w:rFonts w:ascii="Palatino Linotype" w:hAnsi="Palatino Linotype" w:cstheme="minorHAnsi"/>
                 <w:i/>
-                <w:color w:val="000000" w:themeColor="text1"/>
                 <w:sz w:val="20"/>
                 <w:szCs w:val="20"/>
               </w:rPr>
@@ -2166,7 +2405,6 @@
               <w:rPr>
                 <w:rFonts w:ascii="Palatino Linotype" w:hAnsi="Palatino Linotype" w:cstheme="minorHAnsi"/>
                 <w:i/>
-                <w:color w:val="000000" w:themeColor="text1"/>
                 <w:sz w:val="20"/>
                 <w:szCs w:val="20"/>
               </w:rPr>
@@ -2176,7 +2414,6 @@
               <w:rPr>
                 <w:rFonts w:ascii="Palatino Linotype" w:hAnsi="Palatino Linotype" w:cstheme="minorHAnsi"/>
                 <w:i/>
-                <w:color w:val="000000" w:themeColor="text1"/>
                 <w:sz w:val="20"/>
                 <w:szCs w:val="20"/>
               </w:rPr>
@@ -2186,7 +2423,6 @@
               <w:rPr>
                 <w:rFonts w:ascii="Palatino Linotype" w:hAnsi="Palatino Linotype" w:cstheme="minorHAnsi"/>
                 <w:i/>
-                <w:color w:val="000000" w:themeColor="text1"/>
                 <w:sz w:val="20"/>
                 <w:szCs w:val="20"/>
               </w:rPr>
@@ -2196,7 +2432,6 @@
               <w:rPr>
                 <w:rFonts w:ascii="Palatino Linotype" w:hAnsi="Palatino Linotype" w:cstheme="minorHAnsi"/>
                 <w:i/>
-                <w:color w:val="000000" w:themeColor="text1"/>
                 <w:sz w:val="20"/>
                 <w:szCs w:val="20"/>
               </w:rPr>
@@ -2206,27 +2441,15 @@
               <w:rPr>
                 <w:rFonts w:ascii="Palatino Linotype" w:hAnsi="Palatino Linotype" w:cstheme="minorHAnsi"/>
                 <w:i/>
-                <w:color w:val="000000" w:themeColor="text1"/>
-                <w:sz w:val="20"/>
-                <w:szCs w:val="20"/>
-              </w:rPr>
-              <w:t xml:space="preserve">, </w:t>
-            </w:r>
-            <w:r>
-              <w:rPr>
-                <w:rFonts w:ascii="Palatino Linotype" w:hAnsi="Palatino Linotype" w:cstheme="minorHAnsi"/>
-                <w:i/>
-                <w:color w:val="000000" w:themeColor="text1"/>
-                <w:sz w:val="20"/>
-                <w:szCs w:val="20"/>
-              </w:rPr>
-              <w:t>phone</w:t>
-            </w:r>
-            <w:r>
-              <w:rPr>
-                <w:rFonts w:ascii="Palatino Linotype" w:hAnsi="Palatino Linotype" w:cstheme="minorHAnsi"/>
-                <w:i/>
-                <w:color w:val="000000" w:themeColor="text1"/>
+                <w:sz w:val="20"/>
+                <w:szCs w:val="20"/>
+              </w:rPr>
+              <w:t>, phone</w:t>
+            </w:r>
+            <w:r>
+              <w:rPr>
+                <w:rFonts w:ascii="Palatino Linotype" w:hAnsi="Palatino Linotype" w:cstheme="minorHAnsi"/>
+                <w:i/>
                 <w:sz w:val="20"/>
                 <w:szCs w:val="20"/>
               </w:rPr>
@@ -2236,7 +2459,6 @@
               <w:rPr>
                 <w:rFonts w:ascii="Palatino Linotype" w:hAnsi="Palatino Linotype" w:cstheme="minorHAnsi"/>
                 <w:i/>
-                <w:color w:val="000000" w:themeColor="text1"/>
                 <w:sz w:val="20"/>
                 <w:szCs w:val="20"/>
               </w:rPr>
@@ -2247,7 +2469,6 @@
               <w:rPr>
                 <w:rFonts w:ascii="Palatino Linotype" w:hAnsi="Palatino Linotype" w:cstheme="minorHAnsi"/>
                 <w:i/>
-                <w:color w:val="000000" w:themeColor="text1"/>
                 <w:sz w:val="20"/>
                 <w:szCs w:val="20"/>
               </w:rPr>
@@ -2258,7 +2479,6 @@
               <w:rPr>
                 <w:rFonts w:ascii="Palatino Linotype" w:hAnsi="Palatino Linotype" w:cstheme="minorHAnsi"/>
                 <w:i/>
-                <w:color w:val="000000" w:themeColor="text1"/>
                 <w:sz w:val="20"/>
                 <w:szCs w:val="20"/>
               </w:rPr>
@@ -2268,7 +2488,6 @@
               <w:rPr>
                 <w:rFonts w:ascii="Palatino Linotype" w:hAnsi="Palatino Linotype" w:cstheme="minorHAnsi"/>
                 <w:i/>
-                <w:color w:val="000000" w:themeColor="text1"/>
                 <w:sz w:val="20"/>
                 <w:szCs w:val="20"/>
               </w:rPr>
@@ -2277,7 +2496,6 @@
             <w:r>
               <w:rPr>
                 <w:rFonts w:ascii="Palatino Linotype" w:hAnsi="Palatino Linotype" w:cstheme="minorHAnsi"/>
-                <w:color w:val="000000" w:themeColor="text1"/>
                 <w:sz w:val="20"/>
                 <w:szCs w:val="20"/>
               </w:rPr>
@@ -2286,7 +2504,6 @@
             <w:r>
               <w:rPr>
                 <w:rFonts w:ascii="Palatino Linotype" w:hAnsi="Palatino Linotype" w:cstheme="minorHAnsi"/>
-                <w:color w:val="000000" w:themeColor="text1"/>
                 <w:sz w:val="20"/>
                 <w:szCs w:val="20"/>
               </w:rPr>
@@ -2295,7 +2512,6 @@
             <w:r>
               <w:rPr>
                 <w:rFonts w:ascii="Palatino Linotype" w:hAnsi="Palatino Linotype" w:cstheme="minorHAnsi"/>
-                <w:color w:val="000000" w:themeColor="text1"/>
                 <w:sz w:val="20"/>
                 <w:szCs w:val="20"/>
               </w:rPr>
@@ -2304,7 +2520,6 @@
             <w:r>
               <w:rPr>
                 <w:rFonts w:ascii="Palatino Linotype" w:hAnsi="Palatino Linotype" w:cstheme="minorHAnsi"/>
-                <w:color w:val="000000" w:themeColor="text1"/>
                 <w:sz w:val="20"/>
                 <w:szCs w:val="20"/>
               </w:rPr>
@@ -2313,7 +2528,6 @@
             <w:r>
               <w:rPr>
                 <w:rFonts w:ascii="Palatino Linotype" w:hAnsi="Palatino Linotype" w:cstheme="minorHAnsi"/>
-                <w:color w:val="000000" w:themeColor="text1"/>
                 <w:sz w:val="20"/>
                 <w:szCs w:val="20"/>
               </w:rPr>
@@ -2322,7 +2536,6 @@
             <w:r>
               <w:rPr>
                 <w:rFonts w:ascii="Palatino Linotype" w:hAnsi="Palatino Linotype" w:cstheme="minorHAnsi"/>
-                <w:color w:val="000000" w:themeColor="text1"/>
                 <w:sz w:val="20"/>
                 <w:szCs w:val="20"/>
               </w:rPr>
@@ -2345,77 +2558,36 @@
               <w:ind w:left="454"/>
               <w:rPr>
                 <w:rFonts w:ascii="Palatino Linotype" w:hAnsi="Palatino Linotype" w:cstheme="minorHAnsi"/>
-                <w:b/>
                 <w:sz w:val="20"/>
               </w:rPr>
             </w:pPr>
             <w:r>
               <w:rPr>
                 <w:rFonts w:ascii="Palatino Linotype" w:hAnsi="Palatino Linotype" w:cstheme="minorHAnsi"/>
-                <w:b/>
-                <w:sz w:val="20"/>
-              </w:rPr>
-              <w:t xml:space="preserve">SELECT </w:t>
-            </w:r>
-            <w:proofErr w:type="spellStart"/>
-            <w:r>
-              <w:rPr>
-                <w:rFonts w:ascii="Palatino Linotype" w:hAnsi="Palatino Linotype" w:cstheme="minorHAnsi"/>
-                <w:b/>
-                <w:sz w:val="20"/>
-              </w:rPr>
-              <w:t>namefirst</w:t>
-            </w:r>
-            <w:proofErr w:type="spellEnd"/>
-            <w:r>
-              <w:rPr>
-                <w:rFonts w:ascii="Palatino Linotype" w:hAnsi="Palatino Linotype" w:cstheme="minorHAnsi"/>
-                <w:b/>
-                <w:sz w:val="20"/>
-              </w:rPr>
-              <w:t xml:space="preserve">, </w:t>
-            </w:r>
-            <w:proofErr w:type="spellStart"/>
-            <w:r>
-              <w:rPr>
-                <w:rFonts w:ascii="Palatino Linotype" w:hAnsi="Palatino Linotype" w:cstheme="minorHAnsi"/>
-                <w:b/>
-                <w:sz w:val="20"/>
-              </w:rPr>
-              <w:t>namelast</w:t>
-            </w:r>
-            <w:proofErr w:type="spellEnd"/>
-            <w:r>
-              <w:rPr>
-                <w:rFonts w:ascii="Palatino Linotype" w:hAnsi="Palatino Linotype" w:cstheme="minorHAnsi"/>
-                <w:b/>
-                <w:sz w:val="20"/>
-              </w:rPr>
-              <w:t xml:space="preserve">, number, </w:t>
-            </w:r>
-            <w:proofErr w:type="spellStart"/>
-            <w:r>
-              <w:rPr>
-                <w:rFonts w:ascii="Palatino Linotype" w:hAnsi="Palatino Linotype" w:cstheme="minorHAnsi"/>
-                <w:b/>
-                <w:sz w:val="20"/>
-              </w:rPr>
-              <w:t>emailID</w:t>
-            </w:r>
-            <w:proofErr w:type="spellEnd"/>
-            <w:r>
-              <w:rPr>
-                <w:rFonts w:ascii="Palatino Linotype" w:hAnsi="Palatino Linotype" w:cstheme="minorHAnsi"/>
-                <w:b/>
-                <w:sz w:val="20"/>
-              </w:rPr>
-              <w:t xml:space="preserve"> FROM student, </w:t>
-            </w:r>
-            <w:proofErr w:type="spellStart"/>
-            <w:r>
-              <w:rPr>
-                <w:rFonts w:ascii="Palatino Linotype" w:hAnsi="Palatino Linotype" w:cstheme="minorHAnsi"/>
-                <w:b/>
+                <w:sz w:val="20"/>
+              </w:rPr>
+              <w:t xml:space="preserve">select </w:t>
+            </w:r>
+            <w:proofErr w:type="spellStart"/>
+            <w:r>
+              <w:rPr>
+                <w:rFonts w:ascii="Palatino Linotype" w:hAnsi="Palatino Linotype" w:cstheme="minorHAnsi"/>
+                <w:sz w:val="20"/>
+              </w:rPr>
+              <w:t>s.id,namefirst,namelast,number,emailid</w:t>
+            </w:r>
+            <w:proofErr w:type="spellEnd"/>
+            <w:r>
+              <w:rPr>
+                <w:rFonts w:ascii="Palatino Linotype" w:hAnsi="Palatino Linotype" w:cstheme="minorHAnsi"/>
+                <w:sz w:val="20"/>
+              </w:rPr>
+              <w:t xml:space="preserve"> from student s join </w:t>
+            </w:r>
+            <w:proofErr w:type="spellStart"/>
+            <w:r>
+              <w:rPr>
+                <w:rFonts w:ascii="Palatino Linotype" w:hAnsi="Palatino Linotype" w:cstheme="minorHAnsi"/>
                 <w:sz w:val="20"/>
               </w:rPr>
               <w:t>student_phone</w:t>
@@ -2424,28 +2596,73 @@
             <w:r>
               <w:rPr>
                 <w:rFonts w:ascii="Palatino Linotype" w:hAnsi="Palatino Linotype" w:cstheme="minorHAnsi"/>
-                <w:b/>
-                <w:sz w:val="20"/>
-              </w:rPr>
-              <w:t xml:space="preserve"> WHERE (student.id, student.id) = (</w:t>
-            </w:r>
-            <w:proofErr w:type="spellStart"/>
-            <w:r>
-              <w:rPr>
-                <w:rFonts w:ascii="Palatino Linotype" w:hAnsi="Palatino Linotype" w:cstheme="minorHAnsi"/>
-                <w:b/>
-                <w:sz w:val="20"/>
-              </w:rPr>
-              <w:t>student_phone.studentID</w:t>
-            </w:r>
-            <w:proofErr w:type="spellEnd"/>
-            <w:r>
-              <w:rPr>
-                <w:rFonts w:ascii="Palatino Linotype" w:hAnsi="Palatino Linotype" w:cstheme="minorHAnsi"/>
-                <w:b/>
-                <w:sz w:val="20"/>
-              </w:rPr>
-              <w:t>, 13);</w:t>
+                <w:sz w:val="20"/>
+              </w:rPr>
+              <w:t xml:space="preserve"> </w:t>
+            </w:r>
+            <w:proofErr w:type="spellStart"/>
+            <w:r>
+              <w:rPr>
+                <w:rFonts w:ascii="Palatino Linotype" w:hAnsi="Palatino Linotype" w:cstheme="minorHAnsi"/>
+                <w:sz w:val="20"/>
+              </w:rPr>
+              <w:t>sp</w:t>
+            </w:r>
+            <w:proofErr w:type="spellEnd"/>
+            <w:r>
+              <w:rPr>
+                <w:rFonts w:ascii="Palatino Linotype" w:hAnsi="Palatino Linotype" w:cstheme="minorHAnsi"/>
+                <w:sz w:val="20"/>
+              </w:rPr>
+              <w:t xml:space="preserve"> where s.id=</w:t>
+            </w:r>
+            <w:proofErr w:type="spellStart"/>
+            <w:r>
+              <w:rPr>
+                <w:rFonts w:ascii="Palatino Linotype" w:hAnsi="Palatino Linotype" w:cstheme="minorHAnsi"/>
+                <w:sz w:val="20"/>
+              </w:rPr>
+              <w:t>sp.studentid</w:t>
+            </w:r>
+            <w:proofErr w:type="spellEnd"/>
+            <w:r>
+              <w:rPr>
+                <w:rFonts w:ascii="Palatino Linotype" w:hAnsi="Palatino Linotype" w:cstheme="minorHAnsi"/>
+                <w:sz w:val="20"/>
+              </w:rPr>
+              <w:t xml:space="preserve"> and </w:t>
+            </w:r>
+            <w:proofErr w:type="spellStart"/>
+            <w:r>
+              <w:rPr>
+                <w:rFonts w:ascii="Palatino Linotype" w:hAnsi="Palatino Linotype" w:cstheme="minorHAnsi"/>
+                <w:sz w:val="20"/>
+              </w:rPr>
+              <w:t>studentid</w:t>
+            </w:r>
+            <w:proofErr w:type="spellEnd"/>
+            <w:r>
+              <w:rPr>
+                <w:rFonts w:ascii="Palatino Linotype" w:hAnsi="Palatino Linotype" w:cstheme="minorHAnsi"/>
+                <w:sz w:val="20"/>
+              </w:rPr>
+              <w:t xml:space="preserve">=13 group by </w:t>
+            </w:r>
+            <w:proofErr w:type="spellStart"/>
+            <w:r>
+              <w:rPr>
+                <w:rFonts w:ascii="Palatino Linotype" w:hAnsi="Palatino Linotype" w:cstheme="minorHAnsi"/>
+                <w:sz w:val="20"/>
+              </w:rPr>
+              <w:t>sp.number</w:t>
+            </w:r>
+            <w:proofErr w:type="spellEnd"/>
+            <w:r>
+              <w:rPr>
+                <w:rFonts w:ascii="Palatino Linotype" w:hAnsi="Palatino Linotype" w:cstheme="minorHAnsi"/>
+                <w:sz w:val="20"/>
+              </w:rPr>
+              <w:t>;</w:t>
             </w:r>
           </w:p>
         </w:tc>
@@ -2460,7 +2677,6 @@
               <w:ind w:left="454"/>
               <w:rPr>
                 <w:rFonts w:ascii="Palatino Linotype" w:hAnsi="Palatino Linotype" w:cstheme="minorHAnsi"/>
-                <w:color w:val="000000" w:themeColor="text1"/>
                 <w:sz w:val="20"/>
                 <w:szCs w:val="20"/>
               </w:rPr>
@@ -2483,7 +2699,6 @@
               <w:ind w:left="454"/>
               <w:rPr>
                 <w:rFonts w:ascii="Palatino Linotype" w:hAnsi="Palatino Linotype" w:cstheme="minorHAnsi"/>
-                <w:color w:val="000000" w:themeColor="text1"/>
                 <w:sz w:val="20"/>
                 <w:szCs w:val="20"/>
               </w:rPr>
@@ -2491,7 +2706,6 @@
             <w:r>
               <w:rPr>
                 <w:rFonts w:ascii="Palatino Linotype" w:hAnsi="Palatino Linotype" w:cstheme="minorHAnsi"/>
-                <w:color w:val="000000" w:themeColor="text1"/>
                 <w:sz w:val="20"/>
                 <w:szCs w:val="20"/>
               </w:rPr>
@@ -2501,7 +2715,6 @@
               <w:rPr>
                 <w:rFonts w:ascii="Palatino Linotype" w:hAnsi="Palatino Linotype" w:cstheme="minorHAnsi"/>
                 <w:i/>
-                <w:color w:val="000000" w:themeColor="text1"/>
                 <w:sz w:val="20"/>
                 <w:szCs w:val="20"/>
               </w:rPr>
@@ -2511,7 +2724,6 @@
               <w:rPr>
                 <w:rFonts w:ascii="Palatino Linotype" w:hAnsi="Palatino Linotype" w:cstheme="minorHAnsi"/>
                 <w:i/>
-                <w:color w:val="000000" w:themeColor="text1"/>
                 <w:sz w:val="20"/>
                 <w:szCs w:val="20"/>
               </w:rPr>
@@ -2521,7 +2733,6 @@
               <w:rPr>
                 <w:rFonts w:ascii="Palatino Linotype" w:hAnsi="Palatino Linotype" w:cstheme="minorHAnsi"/>
                 <w:i/>
-                <w:color w:val="000000" w:themeColor="text1"/>
                 <w:sz w:val="20"/>
                 <w:szCs w:val="20"/>
               </w:rPr>
@@ -2531,7 +2742,6 @@
               <w:rPr>
                 <w:rFonts w:ascii="Palatino Linotype" w:hAnsi="Palatino Linotype" w:cstheme="minorHAnsi"/>
                 <w:i/>
-                <w:color w:val="000000" w:themeColor="text1"/>
                 <w:sz w:val="20"/>
                 <w:szCs w:val="20"/>
               </w:rPr>
@@ -2541,7 +2751,6 @@
               <w:rPr>
                 <w:rFonts w:ascii="Palatino Linotype" w:hAnsi="Palatino Linotype" w:cstheme="minorHAnsi"/>
                 <w:i/>
-                <w:color w:val="000000" w:themeColor="text1"/>
                 <w:sz w:val="20"/>
                 <w:szCs w:val="20"/>
               </w:rPr>
@@ -2551,7 +2760,6 @@
               <w:rPr>
                 <w:rFonts w:ascii="Palatino Linotype" w:hAnsi="Palatino Linotype" w:cstheme="minorHAnsi"/>
                 <w:i/>
-                <w:color w:val="000000" w:themeColor="text1"/>
                 <w:sz w:val="20"/>
                 <w:szCs w:val="20"/>
               </w:rPr>
@@ -2561,7 +2769,6 @@
               <w:rPr>
                 <w:rFonts w:ascii="Palatino Linotype" w:hAnsi="Palatino Linotype" w:cstheme="minorHAnsi"/>
                 <w:i/>
-                <w:color w:val="000000" w:themeColor="text1"/>
                 <w:sz w:val="20"/>
                 <w:szCs w:val="20"/>
               </w:rPr>
@@ -2571,7 +2778,6 @@
               <w:rPr>
                 <w:rFonts w:ascii="Palatino Linotype" w:hAnsi="Palatino Linotype" w:cstheme="minorHAnsi"/>
                 <w:i/>
-                <w:color w:val="000000" w:themeColor="text1"/>
                 <w:sz w:val="20"/>
                 <w:szCs w:val="20"/>
               </w:rPr>
@@ -2580,7 +2786,6 @@
             <w:r>
               <w:rPr>
                 <w:rFonts w:ascii="Palatino Linotype" w:hAnsi="Palatino Linotype" w:cstheme="minorHAnsi"/>
-                <w:color w:val="000000" w:themeColor="text1"/>
                 <w:sz w:val="20"/>
                 <w:szCs w:val="20"/>
               </w:rPr>
@@ -2589,7 +2794,6 @@
             <w:r>
               <w:rPr>
                 <w:rFonts w:ascii="Palatino Linotype" w:hAnsi="Palatino Linotype" w:cstheme="minorHAnsi"/>
-                <w:color w:val="000000" w:themeColor="text1"/>
                 <w:sz w:val="20"/>
                 <w:szCs w:val="20"/>
               </w:rPr>
@@ -2598,7 +2802,6 @@
             <w:r>
               <w:rPr>
                 <w:rFonts w:ascii="Palatino Linotype" w:hAnsi="Palatino Linotype" w:cstheme="minorHAnsi"/>
-                <w:color w:val="000000" w:themeColor="text1"/>
                 <w:sz w:val="20"/>
                 <w:szCs w:val="20"/>
               </w:rPr>
@@ -2621,10 +2824,96 @@
               <w:ind w:left="454"/>
               <w:rPr>
                 <w:rFonts w:ascii="Palatino Linotype" w:hAnsi="Palatino Linotype" w:cstheme="minorHAnsi"/>
-                <w:color w:val="5B9BD5" w:themeColor="accent1"/>
                 <w:sz w:val="20"/>
               </w:rPr>
             </w:pPr>
+            <w:r>
+              <w:rPr>
+                <w:rFonts w:ascii="Palatino Linotype" w:hAnsi="Palatino Linotype" w:cstheme="minorHAnsi"/>
+                <w:sz w:val="20"/>
+              </w:rPr>
+              <w:t xml:space="preserve">select </w:t>
+            </w:r>
+            <w:proofErr w:type="spellStart"/>
+            <w:r>
+              <w:rPr>
+                <w:rFonts w:ascii="Palatino Linotype" w:hAnsi="Palatino Linotype" w:cstheme="minorHAnsi"/>
+                <w:sz w:val="20"/>
+              </w:rPr>
+              <w:t>namefirst,count</w:t>
+            </w:r>
+            <w:proofErr w:type="spellEnd"/>
+            <w:r>
+              <w:rPr>
+                <w:rFonts w:ascii="Palatino Linotype" w:hAnsi="Palatino Linotype" w:cstheme="minorHAnsi"/>
+                <w:sz w:val="20"/>
+              </w:rPr>
+              <w:t xml:space="preserve">(number) from student s join </w:t>
+            </w:r>
+            <w:proofErr w:type="spellStart"/>
+            <w:r>
+              <w:rPr>
+                <w:rFonts w:ascii="Palatino Linotype" w:hAnsi="Palatino Linotype" w:cstheme="minorHAnsi"/>
+                <w:sz w:val="20"/>
+              </w:rPr>
+              <w:t>student_phone</w:t>
+            </w:r>
+            <w:proofErr w:type="spellEnd"/>
+            <w:r>
+              <w:rPr>
+                <w:rFonts w:ascii="Palatino Linotype" w:hAnsi="Palatino Linotype" w:cstheme="minorHAnsi"/>
+                <w:sz w:val="20"/>
+              </w:rPr>
+              <w:t xml:space="preserve"> </w:t>
+            </w:r>
+            <w:proofErr w:type="spellStart"/>
+            <w:r>
+              <w:rPr>
+                <w:rFonts w:ascii="Palatino Linotype" w:hAnsi="Palatino Linotype" w:cstheme="minorHAnsi"/>
+                <w:sz w:val="20"/>
+              </w:rPr>
+              <w:t>sp</w:t>
+            </w:r>
+            <w:proofErr w:type="spellEnd"/>
+            <w:r>
+              <w:rPr>
+                <w:rFonts w:ascii="Palatino Linotype" w:hAnsi="Palatino Linotype" w:cstheme="minorHAnsi"/>
+                <w:sz w:val="20"/>
+              </w:rPr>
+              <w:t xml:space="preserve"> where s.id=</w:t>
+            </w:r>
+            <w:proofErr w:type="spellStart"/>
+            <w:r>
+              <w:rPr>
+                <w:rFonts w:ascii="Palatino Linotype" w:hAnsi="Palatino Linotype" w:cstheme="minorHAnsi"/>
+                <w:sz w:val="20"/>
+              </w:rPr>
+              <w:t>sp.studentid</w:t>
+            </w:r>
+            <w:proofErr w:type="spellEnd"/>
+            <w:r>
+              <w:rPr>
+                <w:rFonts w:ascii="Palatino Linotype" w:hAnsi="Palatino Linotype" w:cstheme="minorHAnsi"/>
+                <w:sz w:val="20"/>
+              </w:rPr>
+              <w:t xml:space="preserve"> group by </w:t>
+            </w:r>
+            <w:proofErr w:type="spellStart"/>
+            <w:r>
+              <w:rPr>
+                <w:rFonts w:ascii="Palatino Linotype" w:hAnsi="Palatino Linotype" w:cstheme="minorHAnsi"/>
+                <w:sz w:val="20"/>
+              </w:rPr>
+              <w:t>namefirst</w:t>
+            </w:r>
+            <w:proofErr w:type="spellEnd"/>
+            <w:r>
+              <w:rPr>
+                <w:rFonts w:ascii="Palatino Linotype" w:hAnsi="Palatino Linotype" w:cstheme="minorHAnsi"/>
+                <w:sz w:val="20"/>
+              </w:rPr>
+              <w:t>;</w:t>
+            </w:r>
           </w:p>
         </w:tc>
       </w:tr>
@@ -2638,7 +2927,6 @@
               <w:ind w:left="94"/>
               <w:rPr>
                 <w:rFonts w:ascii="Palatino Linotype" w:hAnsi="Palatino Linotype" w:cstheme="minorHAnsi"/>
-                <w:color w:val="000000" w:themeColor="text1"/>
                 <w:sz w:val="20"/>
                 <w:szCs w:val="20"/>
               </w:rPr>
@@ -2661,7 +2949,6 @@
               <w:ind w:left="454"/>
               <w:rPr>
                 <w:rFonts w:ascii="Palatino Linotype" w:hAnsi="Palatino Linotype" w:cstheme="minorHAnsi"/>
-                <w:color w:val="000000" w:themeColor="text1"/>
                 <w:sz w:val="20"/>
                 <w:szCs w:val="20"/>
               </w:rPr>
@@ -2669,7 +2956,6 @@
             <w:r>
               <w:rPr>
                 <w:rFonts w:ascii="Palatino Linotype" w:hAnsi="Palatino Linotype" w:cstheme="minorHAnsi"/>
-                <w:color w:val="000000" w:themeColor="text1"/>
                 <w:sz w:val="20"/>
                 <w:szCs w:val="20"/>
               </w:rPr>
@@ -2678,7 +2964,6 @@
             <w:r>
               <w:rPr>
                 <w:rFonts w:ascii="Palatino Linotype" w:hAnsi="Palatino Linotype" w:cstheme="minorHAnsi"/>
-                <w:color w:val="000000" w:themeColor="text1"/>
                 <w:sz w:val="20"/>
                 <w:szCs w:val="20"/>
               </w:rPr>
@@ -2687,7 +2972,6 @@
             <w:r>
               <w:rPr>
                 <w:rFonts w:ascii="Palatino Linotype" w:hAnsi="Palatino Linotype" w:cstheme="minorHAnsi"/>
-                <w:color w:val="000000" w:themeColor="text1"/>
                 <w:sz w:val="20"/>
                 <w:szCs w:val="20"/>
               </w:rPr>
@@ -2697,7 +2981,6 @@
               <w:rPr>
                 <w:rFonts w:ascii="Palatino Linotype" w:hAnsi="Palatino Linotype" w:cstheme="minorHAnsi"/>
                 <w:i/>
-                <w:color w:val="000000" w:themeColor="text1"/>
                 <w:sz w:val="20"/>
                 <w:szCs w:val="20"/>
               </w:rPr>
@@ -2707,7 +2990,6 @@
               <w:rPr>
                 <w:rFonts w:ascii="Palatino Linotype" w:hAnsi="Palatino Linotype" w:cstheme="minorHAnsi"/>
                 <w:i/>
-                <w:color w:val="000000" w:themeColor="text1"/>
                 <w:sz w:val="20"/>
                 <w:szCs w:val="20"/>
               </w:rPr>
@@ -2717,7 +2999,6 @@
               <w:rPr>
                 <w:rFonts w:ascii="Palatino Linotype" w:hAnsi="Palatino Linotype" w:cstheme="minorHAnsi"/>
                 <w:i/>
-                <w:color w:val="000000" w:themeColor="text1"/>
                 <w:sz w:val="20"/>
                 <w:szCs w:val="20"/>
               </w:rPr>
@@ -2727,7 +3008,6 @@
               <w:rPr>
                 <w:rFonts w:ascii="Palatino Linotype" w:hAnsi="Palatino Linotype" w:cstheme="minorHAnsi"/>
                 <w:i/>
-                <w:color w:val="000000" w:themeColor="text1"/>
                 <w:sz w:val="20"/>
                 <w:szCs w:val="20"/>
               </w:rPr>
@@ -2737,7 +3017,6 @@
               <w:rPr>
                 <w:rFonts w:ascii="Palatino Linotype" w:hAnsi="Palatino Linotype" w:cstheme="minorHAnsi"/>
                 <w:i/>
-                <w:color w:val="000000" w:themeColor="text1"/>
                 <w:sz w:val="20"/>
                 <w:szCs w:val="20"/>
               </w:rPr>
@@ -2747,7 +3026,6 @@
               <w:rPr>
                 <w:rFonts w:ascii="Palatino Linotype" w:hAnsi="Palatino Linotype" w:cstheme="minorHAnsi"/>
                 <w:i/>
-                <w:color w:val="000000" w:themeColor="text1"/>
                 <w:sz w:val="20"/>
                 <w:szCs w:val="20"/>
               </w:rPr>
@@ -2757,7 +3035,6 @@
               <w:rPr>
                 <w:rFonts w:ascii="Palatino Linotype" w:hAnsi="Palatino Linotype" w:cstheme="minorHAnsi"/>
                 <w:i/>
-                <w:color w:val="000000" w:themeColor="text1"/>
                 <w:sz w:val="20"/>
                 <w:szCs w:val="20"/>
               </w:rPr>
@@ -2767,7 +3044,6 @@
               <w:rPr>
                 <w:rFonts w:ascii="Palatino Linotype" w:hAnsi="Palatino Linotype" w:cstheme="minorHAnsi"/>
                 <w:i/>
-                <w:color w:val="000000" w:themeColor="text1"/>
                 <w:sz w:val="20"/>
                 <w:szCs w:val="20"/>
               </w:rPr>
@@ -2777,7 +3053,6 @@
               <w:rPr>
                 <w:rFonts w:ascii="Palatino Linotype" w:hAnsi="Palatino Linotype" w:cstheme="minorHAnsi"/>
                 <w:i/>
-                <w:color w:val="000000" w:themeColor="text1"/>
                 <w:sz w:val="20"/>
                 <w:szCs w:val="20"/>
               </w:rPr>
@@ -2787,27 +3062,15 @@
               <w:rPr>
                 <w:rFonts w:ascii="Palatino Linotype" w:hAnsi="Palatino Linotype" w:cstheme="minorHAnsi"/>
                 <w:i/>
-                <w:color w:val="000000" w:themeColor="text1"/>
-                <w:sz w:val="20"/>
-                <w:szCs w:val="20"/>
-              </w:rPr>
-              <w:t>,</w:t>
-            </w:r>
-            <w:r>
-              <w:rPr>
-                <w:rFonts w:ascii="Palatino Linotype" w:hAnsi="Palatino Linotype" w:cstheme="minorHAnsi"/>
-                <w:i/>
-                <w:color w:val="000000" w:themeColor="text1"/>
-                <w:sz w:val="20"/>
-                <w:szCs w:val="20"/>
-              </w:rPr>
-              <w:t xml:space="preserve"> and</w:t>
-            </w:r>
-            <w:r>
-              <w:rPr>
-                <w:rFonts w:ascii="Palatino Linotype" w:hAnsi="Palatino Linotype" w:cstheme="minorHAnsi"/>
-                <w:i/>
-                <w:color w:val="000000" w:themeColor="text1"/>
+                <w:sz w:val="20"/>
+                <w:szCs w:val="20"/>
+              </w:rPr>
+              <w:t>, and</w:t>
+            </w:r>
+            <w:r>
+              <w:rPr>
+                <w:rFonts w:ascii="Palatino Linotype" w:hAnsi="Palatino Linotype" w:cstheme="minorHAnsi"/>
+                <w:i/>
                 <w:sz w:val="20"/>
                 <w:szCs w:val="20"/>
               </w:rPr>
@@ -2817,7 +3080,6 @@
               <w:rPr>
                 <w:rFonts w:ascii="Palatino Linotype" w:hAnsi="Palatino Linotype" w:cstheme="minorHAnsi"/>
                 <w:i/>
-                <w:color w:val="000000" w:themeColor="text1"/>
                 <w:sz w:val="20"/>
                 <w:szCs w:val="20"/>
               </w:rPr>
@@ -2827,7 +3089,6 @@
               <w:rPr>
                 <w:rFonts w:ascii="Palatino Linotype" w:hAnsi="Palatino Linotype" w:cstheme="minorHAnsi"/>
                 <w:i/>
-                <w:color w:val="000000" w:themeColor="text1"/>
                 <w:sz w:val="20"/>
                 <w:szCs w:val="20"/>
               </w:rPr>
@@ -2836,7 +3097,6 @@
             <w:r>
               <w:rPr>
                 <w:rFonts w:ascii="Palatino Linotype" w:hAnsi="Palatino Linotype" w:cstheme="minorHAnsi"/>
-                <w:color w:val="000000" w:themeColor="text1"/>
                 <w:sz w:val="20"/>
                 <w:szCs w:val="20"/>
               </w:rPr>
@@ -2859,10 +3119,144 @@
               <w:ind w:left="454"/>
               <w:rPr>
                 <w:rFonts w:ascii="Palatino Linotype" w:hAnsi="Palatino Linotype" w:cstheme="minorHAnsi"/>
-                <w:color w:val="5B9BD5" w:themeColor="accent1"/>
                 <w:sz w:val="20"/>
               </w:rPr>
             </w:pPr>
+            <w:r>
+              <w:rPr>
+                <w:rFonts w:ascii="Palatino Linotype" w:hAnsi="Palatino Linotype" w:cstheme="minorHAnsi"/>
+                <w:sz w:val="20"/>
+              </w:rPr>
+              <w:t xml:space="preserve">select </w:t>
+            </w:r>
+            <w:proofErr w:type="spellStart"/>
+            <w:r>
+              <w:rPr>
+                <w:rFonts w:ascii="Palatino Linotype" w:hAnsi="Palatino Linotype" w:cstheme="minorHAnsi"/>
+                <w:sz w:val="20"/>
+              </w:rPr>
+              <w:t>namefirst</w:t>
+            </w:r>
+            <w:proofErr w:type="spellEnd"/>
+            <w:r>
+              <w:rPr>
+                <w:rFonts w:ascii="Palatino Linotype" w:hAnsi="Palatino Linotype" w:cstheme="minorHAnsi"/>
+                <w:sz w:val="20"/>
+              </w:rPr>
+              <w:t xml:space="preserve">, </w:t>
+            </w:r>
+            <w:proofErr w:type="spellStart"/>
+            <w:r>
+              <w:rPr>
+                <w:rFonts w:ascii="Palatino Linotype" w:hAnsi="Palatino Linotype" w:cstheme="minorHAnsi"/>
+                <w:sz w:val="20"/>
+              </w:rPr>
+              <w:t>namelast</w:t>
+            </w:r>
+            <w:proofErr w:type="spellEnd"/>
+            <w:r>
+              <w:rPr>
+                <w:rFonts w:ascii="Palatino Linotype" w:hAnsi="Palatino Linotype" w:cstheme="minorHAnsi"/>
+                <w:sz w:val="20"/>
+              </w:rPr>
+              <w:t xml:space="preserve">, DOB, address, name, college, university, marks, year from student s join </w:t>
+            </w:r>
+            <w:proofErr w:type="spellStart"/>
+            <w:r>
+              <w:rPr>
+                <w:rFonts w:ascii="Palatino Linotype" w:hAnsi="Palatino Linotype" w:cstheme="minorHAnsi"/>
+                <w:sz w:val="20"/>
+              </w:rPr>
+              <w:t>student_address</w:t>
+            </w:r>
+            <w:proofErr w:type="spellEnd"/>
+            <w:r>
+              <w:rPr>
+                <w:rFonts w:ascii="Palatino Linotype" w:hAnsi="Palatino Linotype" w:cstheme="minorHAnsi"/>
+                <w:sz w:val="20"/>
+              </w:rPr>
+              <w:t xml:space="preserve"> </w:t>
+            </w:r>
+            <w:proofErr w:type="spellStart"/>
+            <w:r>
+              <w:rPr>
+                <w:rFonts w:ascii="Palatino Linotype" w:hAnsi="Palatino Linotype" w:cstheme="minorHAnsi"/>
+                <w:sz w:val="20"/>
+              </w:rPr>
+              <w:t>sa</w:t>
+            </w:r>
+            <w:proofErr w:type="spellEnd"/>
+            <w:r>
+              <w:rPr>
+                <w:rFonts w:ascii="Palatino Linotype" w:hAnsi="Palatino Linotype" w:cstheme="minorHAnsi"/>
+                <w:sz w:val="20"/>
+              </w:rPr>
+              <w:t xml:space="preserve"> join </w:t>
+            </w:r>
+            <w:proofErr w:type="spellStart"/>
+            <w:r>
+              <w:rPr>
+                <w:rFonts w:ascii="Palatino Linotype" w:hAnsi="Palatino Linotype" w:cstheme="minorHAnsi"/>
+                <w:sz w:val="20"/>
+              </w:rPr>
+              <w:t>student_qualifications</w:t>
+            </w:r>
+            <w:proofErr w:type="spellEnd"/>
+            <w:r>
+              <w:rPr>
+                <w:rFonts w:ascii="Palatino Linotype" w:hAnsi="Palatino Linotype" w:cstheme="minorHAnsi"/>
+                <w:sz w:val="20"/>
+              </w:rPr>
+              <w:t xml:space="preserve"> </w:t>
+            </w:r>
+            <w:proofErr w:type="spellStart"/>
+            <w:r>
+              <w:rPr>
+                <w:rFonts w:ascii="Palatino Linotype" w:hAnsi="Palatino Linotype" w:cstheme="minorHAnsi"/>
+                <w:sz w:val="20"/>
+              </w:rPr>
+              <w:t>sq</w:t>
+            </w:r>
+            <w:proofErr w:type="spellEnd"/>
+            <w:r>
+              <w:rPr>
+                <w:rFonts w:ascii="Palatino Linotype" w:hAnsi="Palatino Linotype" w:cstheme="minorHAnsi"/>
+                <w:sz w:val="20"/>
+              </w:rPr>
+              <w:t xml:space="preserve"> where s.id=</w:t>
+            </w:r>
+            <w:proofErr w:type="spellStart"/>
+            <w:r>
+              <w:rPr>
+                <w:rFonts w:ascii="Palatino Linotype" w:hAnsi="Palatino Linotype" w:cstheme="minorHAnsi"/>
+                <w:sz w:val="20"/>
+              </w:rPr>
+              <w:t>sa.studentid</w:t>
+            </w:r>
+            <w:proofErr w:type="spellEnd"/>
+            <w:r>
+              <w:rPr>
+                <w:rFonts w:ascii="Palatino Linotype" w:hAnsi="Palatino Linotype" w:cstheme="minorHAnsi"/>
+                <w:sz w:val="20"/>
+              </w:rPr>
+              <w:t xml:space="preserve"> and s.id=</w:t>
+            </w:r>
+            <w:proofErr w:type="spellStart"/>
+            <w:r>
+              <w:rPr>
+                <w:rFonts w:ascii="Palatino Linotype" w:hAnsi="Palatino Linotype" w:cstheme="minorHAnsi"/>
+                <w:sz w:val="20"/>
+              </w:rPr>
+              <w:t>sq.studentid</w:t>
+            </w:r>
+            <w:proofErr w:type="spellEnd"/>
+            <w:r>
+              <w:rPr>
+                <w:rFonts w:ascii="Palatino Linotype" w:hAnsi="Palatino Linotype" w:cstheme="minorHAnsi"/>
+                <w:sz w:val="20"/>
+              </w:rPr>
+              <w:t>;</w:t>
+            </w:r>
           </w:p>
         </w:tc>
       </w:tr>
@@ -2876,7 +3270,6 @@
               <w:ind w:left="94"/>
               <w:rPr>
                 <w:rFonts w:ascii="Palatino Linotype" w:hAnsi="Palatino Linotype" w:cstheme="minorHAnsi"/>
-                <w:color w:val="000000" w:themeColor="text1"/>
                 <w:sz w:val="20"/>
                 <w:szCs w:val="20"/>
               </w:rPr>
@@ -2899,7 +3292,6 @@
               <w:ind w:left="454"/>
               <w:rPr>
                 <w:rFonts w:ascii="Palatino Linotype" w:hAnsi="Palatino Linotype" w:cstheme="minorHAnsi"/>
-                <w:color w:val="000000" w:themeColor="text1"/>
                 <w:sz w:val="20"/>
                 <w:szCs w:val="20"/>
               </w:rPr>
@@ -2907,7 +3299,6 @@
             <w:r>
               <w:rPr>
                 <w:rFonts w:ascii="Palatino Linotype" w:hAnsi="Palatino Linotype" w:cstheme="minorHAnsi"/>
-                <w:color w:val="000000" w:themeColor="text1"/>
                 <w:sz w:val="20"/>
                 <w:szCs w:val="20"/>
               </w:rPr>
@@ -2917,7 +3308,6 @@
               <w:rPr>
                 <w:rFonts w:ascii="Palatino Linotype" w:hAnsi="Palatino Linotype" w:cstheme="minorHAnsi"/>
                 <w:i/>
-                <w:color w:val="000000" w:themeColor="text1"/>
                 <w:sz w:val="20"/>
                 <w:szCs w:val="20"/>
               </w:rPr>
@@ -2927,27 +3317,15 @@
               <w:rPr>
                 <w:rFonts w:ascii="Palatino Linotype" w:hAnsi="Palatino Linotype" w:cstheme="minorHAnsi"/>
                 <w:i/>
-                <w:color w:val="000000" w:themeColor="text1"/>
-                <w:sz w:val="20"/>
-                <w:szCs w:val="20"/>
-              </w:rPr>
-              <w:t>name</w:t>
-            </w:r>
-            <w:r>
-              <w:rPr>
-                <w:rFonts w:ascii="Palatino Linotype" w:hAnsi="Palatino Linotype" w:cstheme="minorHAnsi"/>
-                <w:i/>
-                <w:color w:val="000000" w:themeColor="text1"/>
-                <w:sz w:val="20"/>
-                <w:szCs w:val="20"/>
-              </w:rPr>
-              <w:t>first, namelast</w:t>
-            </w:r>
-            <w:r>
-              <w:rPr>
-                <w:rFonts w:ascii="Palatino Linotype" w:hAnsi="Palatino Linotype" w:cstheme="minorHAnsi"/>
-                <w:i/>
-                <w:color w:val="000000" w:themeColor="text1"/>
+                <w:sz w:val="20"/>
+                <w:szCs w:val="20"/>
+              </w:rPr>
+              <w:t>namefirst, namelast</w:t>
+            </w:r>
+            <w:r>
+              <w:rPr>
+                <w:rFonts w:ascii="Palatino Linotype" w:hAnsi="Palatino Linotype" w:cstheme="minorHAnsi"/>
+                <w:i/>
                 <w:sz w:val="20"/>
                 <w:szCs w:val="20"/>
               </w:rPr>
@@ -2957,7 +3335,6 @@
               <w:rPr>
                 <w:rFonts w:ascii="Palatino Linotype" w:hAnsi="Palatino Linotype" w:cstheme="minorHAnsi"/>
                 <w:i/>
-                <w:color w:val="000000" w:themeColor="text1"/>
                 <w:sz w:val="20"/>
                 <w:szCs w:val="20"/>
               </w:rPr>
@@ -2967,7 +3344,6 @@
               <w:rPr>
                 <w:rFonts w:ascii="Palatino Linotype" w:hAnsi="Palatino Linotype" w:cstheme="minorHAnsi"/>
                 <w:i/>
-                <w:color w:val="000000" w:themeColor="text1"/>
                 <w:sz w:val="20"/>
                 <w:szCs w:val="20"/>
               </w:rPr>
@@ -2977,7 +3353,6 @@
               <w:rPr>
                 <w:rFonts w:ascii="Palatino Linotype" w:hAnsi="Palatino Linotype" w:cstheme="minorHAnsi"/>
                 <w:i/>
-                <w:color w:val="000000" w:themeColor="text1"/>
                 <w:sz w:val="20"/>
                 <w:szCs w:val="20"/>
               </w:rPr>
@@ -2986,7 +3361,6 @@
             <w:r>
               <w:rPr>
                 <w:rFonts w:ascii="Palatino Linotype" w:hAnsi="Palatino Linotype" w:cstheme="minorHAnsi"/>
-                <w:color w:val="000000" w:themeColor="text1"/>
                 <w:sz w:val="20"/>
                 <w:szCs w:val="20"/>
               </w:rPr>
@@ -2996,7 +3370,6 @@
             <w:r>
               <w:rPr>
                 <w:rFonts w:ascii="Palatino Linotype" w:hAnsi="Palatino Linotype" w:cstheme="minorHAnsi"/>
-                <w:color w:val="000000" w:themeColor="text1"/>
                 <w:sz w:val="20"/>
                 <w:szCs w:val="20"/>
               </w:rPr>
@@ -3006,7 +3379,6 @@
             <w:r>
               <w:rPr>
                 <w:rFonts w:ascii="Palatino Linotype" w:hAnsi="Palatino Linotype" w:cstheme="minorHAnsi"/>
-                <w:color w:val="000000" w:themeColor="text1"/>
                 <w:sz w:val="20"/>
                 <w:szCs w:val="20"/>
               </w:rPr>
@@ -3029,10 +3401,208 @@
               <w:ind w:left="454"/>
               <w:rPr>
                 <w:rFonts w:ascii="Palatino Linotype" w:hAnsi="Palatino Linotype" w:cstheme="minorHAnsi"/>
-                <w:color w:val="5B9BD5" w:themeColor="accent1"/>
                 <w:sz w:val="20"/>
               </w:rPr>
             </w:pPr>
+            <w:r>
+              <w:rPr>
+                <w:rFonts w:ascii="Palatino Linotype" w:hAnsi="Palatino Linotype" w:cstheme="minorHAnsi"/>
+                <w:sz w:val="20"/>
+              </w:rPr>
+              <w:t xml:space="preserve">select </w:t>
+            </w:r>
+            <w:proofErr w:type="spellStart"/>
+            <w:r>
+              <w:rPr>
+                <w:rFonts w:ascii="Palatino Linotype" w:hAnsi="Palatino Linotype" w:cstheme="minorHAnsi"/>
+                <w:sz w:val="20"/>
+              </w:rPr>
+              <w:t>namefirst</w:t>
+            </w:r>
+            <w:proofErr w:type="spellEnd"/>
+            <w:r>
+              <w:rPr>
+                <w:rFonts w:ascii="Palatino Linotype" w:hAnsi="Palatino Linotype" w:cstheme="minorHAnsi"/>
+                <w:sz w:val="20"/>
+              </w:rPr>
+              <w:t xml:space="preserve">, </w:t>
+            </w:r>
+            <w:proofErr w:type="spellStart"/>
+            <w:r>
+              <w:rPr>
+                <w:rFonts w:ascii="Palatino Linotype" w:hAnsi="Palatino Linotype" w:cstheme="minorHAnsi"/>
+                <w:sz w:val="20"/>
+              </w:rPr>
+              <w:t>namelast</w:t>
+            </w:r>
+            <w:proofErr w:type="spellEnd"/>
+            <w:r>
+              <w:rPr>
+                <w:rFonts w:ascii="Palatino Linotype" w:hAnsi="Palatino Linotype" w:cstheme="minorHAnsi"/>
+                <w:sz w:val="20"/>
+              </w:rPr>
+              <w:t xml:space="preserve">, </w:t>
+            </w:r>
+            <w:proofErr w:type="spellStart"/>
+            <w:r>
+              <w:rPr>
+                <w:rFonts w:ascii="Palatino Linotype" w:hAnsi="Palatino Linotype" w:cstheme="minorHAnsi"/>
+                <w:sz w:val="20"/>
+              </w:rPr>
+              <w:t>emailID</w:t>
+            </w:r>
+            <w:proofErr w:type="spellEnd"/>
+            <w:r>
+              <w:rPr>
+                <w:rFonts w:ascii="Palatino Linotype" w:hAnsi="Palatino Linotype" w:cstheme="minorHAnsi"/>
+                <w:sz w:val="20"/>
+              </w:rPr>
+              <w:t xml:space="preserve">, </w:t>
+            </w:r>
+            <w:proofErr w:type="spellStart"/>
+            <w:r>
+              <w:rPr>
+                <w:rFonts w:ascii="Palatino Linotype" w:hAnsi="Palatino Linotype" w:cstheme="minorHAnsi"/>
+                <w:sz w:val="20"/>
+              </w:rPr>
+              <w:t>number,address</w:t>
+            </w:r>
+            <w:proofErr w:type="spellEnd"/>
+            <w:r>
+              <w:rPr>
+                <w:rFonts w:ascii="Palatino Linotype" w:hAnsi="Palatino Linotype" w:cstheme="minorHAnsi"/>
+                <w:sz w:val="20"/>
+              </w:rPr>
+              <w:t xml:space="preserve"> from faculty f join </w:t>
+            </w:r>
+            <w:proofErr w:type="spellStart"/>
+            <w:r>
+              <w:rPr>
+                <w:rFonts w:ascii="Palatino Linotype" w:hAnsi="Palatino Linotype" w:cstheme="minorHAnsi"/>
+                <w:sz w:val="20"/>
+              </w:rPr>
+              <w:t>faculty_address</w:t>
+            </w:r>
+            <w:proofErr w:type="spellEnd"/>
+            <w:r>
+              <w:rPr>
+                <w:rFonts w:ascii="Palatino Linotype" w:hAnsi="Palatino Linotype" w:cstheme="minorHAnsi"/>
+                <w:sz w:val="20"/>
+              </w:rPr>
+              <w:t xml:space="preserve"> </w:t>
+            </w:r>
+            <w:proofErr w:type="spellStart"/>
+            <w:r>
+              <w:rPr>
+                <w:rFonts w:ascii="Palatino Linotype" w:hAnsi="Palatino Linotype" w:cstheme="minorHAnsi"/>
+                <w:sz w:val="20"/>
+              </w:rPr>
+              <w:t>fa</w:t>
+            </w:r>
+            <w:proofErr w:type="spellEnd"/>
+            <w:r>
+              <w:rPr>
+                <w:rFonts w:ascii="Palatino Linotype" w:hAnsi="Palatino Linotype" w:cstheme="minorHAnsi"/>
+                <w:sz w:val="20"/>
+              </w:rPr>
+              <w:t xml:space="preserve"> join </w:t>
+            </w:r>
+            <w:proofErr w:type="spellStart"/>
+            <w:r>
+              <w:rPr>
+                <w:rFonts w:ascii="Palatino Linotype" w:hAnsi="Palatino Linotype" w:cstheme="minorHAnsi"/>
+                <w:sz w:val="20"/>
+              </w:rPr>
+              <w:t>faculty_phone</w:t>
+            </w:r>
+            <w:proofErr w:type="spellEnd"/>
+            <w:r>
+              <w:rPr>
+                <w:rFonts w:ascii="Palatino Linotype" w:hAnsi="Palatino Linotype" w:cstheme="minorHAnsi"/>
+                <w:sz w:val="20"/>
+              </w:rPr>
+              <w:t xml:space="preserve"> </w:t>
+            </w:r>
+            <w:proofErr w:type="spellStart"/>
+            <w:r>
+              <w:rPr>
+                <w:rFonts w:ascii="Palatino Linotype" w:hAnsi="Palatino Linotype" w:cstheme="minorHAnsi"/>
+                <w:sz w:val="20"/>
+              </w:rPr>
+              <w:t>fp</w:t>
+            </w:r>
+            <w:proofErr w:type="spellEnd"/>
+            <w:r>
+              <w:rPr>
+                <w:rFonts w:ascii="Palatino Linotype" w:hAnsi="Palatino Linotype" w:cstheme="minorHAnsi"/>
+                <w:sz w:val="20"/>
+              </w:rPr>
+              <w:t xml:space="preserve"> where f.id=</w:t>
+            </w:r>
+            <w:proofErr w:type="spellStart"/>
+            <w:r>
+              <w:rPr>
+                <w:rFonts w:ascii="Palatino Linotype" w:hAnsi="Palatino Linotype" w:cstheme="minorHAnsi"/>
+                <w:sz w:val="20"/>
+              </w:rPr>
+              <w:t>fa.facultyid</w:t>
+            </w:r>
+            <w:proofErr w:type="spellEnd"/>
+            <w:r>
+              <w:rPr>
+                <w:rFonts w:ascii="Palatino Linotype" w:hAnsi="Palatino Linotype" w:cstheme="minorHAnsi"/>
+                <w:sz w:val="20"/>
+              </w:rPr>
+              <w:t xml:space="preserve"> and f.id=</w:t>
+            </w:r>
+            <w:proofErr w:type="spellStart"/>
+            <w:r>
+              <w:rPr>
+                <w:rFonts w:ascii="Palatino Linotype" w:hAnsi="Palatino Linotype" w:cstheme="minorHAnsi"/>
+                <w:sz w:val="20"/>
+              </w:rPr>
+              <w:t>fp.facultyid</w:t>
+            </w:r>
+            <w:proofErr w:type="spellEnd"/>
+            <w:r>
+              <w:rPr>
+                <w:rFonts w:ascii="Palatino Linotype" w:hAnsi="Palatino Linotype" w:cstheme="minorHAnsi"/>
+                <w:sz w:val="20"/>
+              </w:rPr>
+              <w:t xml:space="preserve"> and </w:t>
+            </w:r>
+            <w:proofErr w:type="spellStart"/>
+            <w:r>
+              <w:rPr>
+                <w:rFonts w:ascii="Palatino Linotype" w:hAnsi="Palatino Linotype" w:cstheme="minorHAnsi"/>
+                <w:sz w:val="20"/>
+              </w:rPr>
+              <w:t>f.namefirst</w:t>
+            </w:r>
+            <w:proofErr w:type="spellEnd"/>
+            <w:r>
+              <w:rPr>
+                <w:rFonts w:ascii="Palatino Linotype" w:hAnsi="Palatino Linotype" w:cstheme="minorHAnsi"/>
+                <w:sz w:val="20"/>
+              </w:rPr>
+              <w:t>='</w:t>
+            </w:r>
+            <w:proofErr w:type="spellStart"/>
+            <w:r>
+              <w:rPr>
+                <w:rFonts w:ascii="Palatino Linotype" w:hAnsi="Palatino Linotype" w:cstheme="minorHAnsi"/>
+                <w:sz w:val="20"/>
+              </w:rPr>
+              <w:t>ketan</w:t>
+            </w:r>
+            <w:proofErr w:type="spellEnd"/>
+            <w:r>
+              <w:rPr>
+                <w:rFonts w:ascii="Palatino Linotype" w:hAnsi="Palatino Linotype" w:cstheme="minorHAnsi"/>
+                <w:sz w:val="20"/>
+              </w:rPr>
+              <w:t>';</w:t>
+            </w:r>
           </w:p>
         </w:tc>
       </w:tr>
@@ -3046,7 +3616,6 @@
               <w:ind w:left="94"/>
               <w:rPr>
                 <w:rFonts w:ascii="Palatino Linotype" w:hAnsi="Palatino Linotype" w:cstheme="minorHAnsi"/>
-                <w:color w:val="000000" w:themeColor="text1"/>
                 <w:sz w:val="20"/>
                 <w:szCs w:val="20"/>
               </w:rPr>
@@ -3069,7 +3638,6 @@
               <w:ind w:left="454"/>
               <w:rPr>
                 <w:rFonts w:ascii="Palatino Linotype" w:hAnsi="Palatino Linotype" w:cstheme="minorHAnsi"/>
-                <w:color w:val="000000" w:themeColor="text1"/>
                 <w:sz w:val="20"/>
                 <w:szCs w:val="20"/>
               </w:rPr>
@@ -3087,7 +3655,6 @@
               <w:rPr>
                 <w:rFonts w:ascii="Palatino Linotype" w:hAnsi="Palatino Linotype" w:cstheme="minorHAnsi"/>
                 <w:i/>
-                <w:color w:val="000000" w:themeColor="text1"/>
                 <w:sz w:val="20"/>
                 <w:szCs w:val="20"/>
               </w:rPr>
@@ -3098,7 +3665,6 @@
               <w:rPr>
                 <w:rFonts w:ascii="Palatino Linotype" w:hAnsi="Palatino Linotype" w:cstheme="minorHAnsi"/>
                 <w:i/>
-                <w:color w:val="000000" w:themeColor="text1"/>
                 <w:sz w:val="20"/>
                 <w:szCs w:val="20"/>
               </w:rPr>
@@ -3108,7 +3674,6 @@
               <w:rPr>
                 <w:rFonts w:ascii="Palatino Linotype" w:hAnsi="Palatino Linotype" w:cstheme="minorHAnsi"/>
                 <w:i/>
-                <w:color w:val="000000" w:themeColor="text1"/>
                 <w:sz w:val="20"/>
                 <w:szCs w:val="20"/>
               </w:rPr>
@@ -3117,7 +3682,6 @@
             <w:r>
               <w:rPr>
                 <w:rFonts w:ascii="Palatino Linotype" w:hAnsi="Palatino Linotype" w:cstheme="minorHAnsi"/>
-                <w:color w:val="000000" w:themeColor="text1"/>
                 <w:sz w:val="20"/>
                 <w:szCs w:val="20"/>
               </w:rPr>
@@ -3126,7 +3690,6 @@
             <w:r>
               <w:rPr>
                 <w:rFonts w:ascii="Palatino Linotype" w:hAnsi="Palatino Linotype" w:cstheme="minorHAnsi"/>
-                <w:color w:val="000000" w:themeColor="text1"/>
                 <w:sz w:val="20"/>
                 <w:szCs w:val="20"/>
               </w:rPr>
@@ -3135,7 +3698,6 @@
             <w:r>
               <w:rPr>
                 <w:rFonts w:ascii="Palatino Linotype" w:hAnsi="Palatino Linotype" w:cstheme="minorHAnsi"/>
-                <w:color w:val="000000" w:themeColor="text1"/>
                 <w:sz w:val="20"/>
                 <w:szCs w:val="20"/>
               </w:rPr>
@@ -3158,10 +3720,64 @@
               <w:ind w:left="454"/>
               <w:rPr>
                 <w:rFonts w:ascii="Palatino Linotype" w:hAnsi="Palatino Linotype" w:cstheme="minorHAnsi"/>
-                <w:color w:val="5B9BD5" w:themeColor="accent1"/>
                 <w:sz w:val="20"/>
               </w:rPr>
             </w:pPr>
+            <w:r>
+              <w:rPr>
+                <w:rFonts w:ascii="Palatino Linotype" w:hAnsi="Palatino Linotype" w:cstheme="minorHAnsi"/>
+                <w:sz w:val="20"/>
+              </w:rPr>
+              <w:t xml:space="preserve">select c.name, cb.name from course c join </w:t>
+            </w:r>
+            <w:proofErr w:type="spellStart"/>
+            <w:r>
+              <w:rPr>
+                <w:rFonts w:ascii="Palatino Linotype" w:hAnsi="Palatino Linotype" w:cstheme="minorHAnsi"/>
+                <w:sz w:val="20"/>
+              </w:rPr>
+              <w:t>course_batches</w:t>
+            </w:r>
+            <w:proofErr w:type="spellEnd"/>
+            <w:r>
+              <w:rPr>
+                <w:rFonts w:ascii="Palatino Linotype" w:hAnsi="Palatino Linotype" w:cstheme="minorHAnsi"/>
+                <w:sz w:val="20"/>
+              </w:rPr>
+              <w:t xml:space="preserve"> </w:t>
+            </w:r>
+            <w:proofErr w:type="spellStart"/>
+            <w:r>
+              <w:rPr>
+                <w:rFonts w:ascii="Palatino Linotype" w:hAnsi="Palatino Linotype" w:cstheme="minorHAnsi"/>
+                <w:sz w:val="20"/>
+              </w:rPr>
+              <w:t>cb</w:t>
+            </w:r>
+            <w:proofErr w:type="spellEnd"/>
+            <w:r>
+              <w:rPr>
+                <w:rFonts w:ascii="Palatino Linotype" w:hAnsi="Palatino Linotype" w:cstheme="minorHAnsi"/>
+                <w:sz w:val="20"/>
+              </w:rPr>
+              <w:t xml:space="preserve"> where c.id=</w:t>
+            </w:r>
+            <w:proofErr w:type="spellStart"/>
+            <w:r>
+              <w:rPr>
+                <w:rFonts w:ascii="Palatino Linotype" w:hAnsi="Palatino Linotype" w:cstheme="minorHAnsi"/>
+                <w:sz w:val="20"/>
+              </w:rPr>
+              <w:t>cb.courseid</w:t>
+            </w:r>
+            <w:proofErr w:type="spellEnd"/>
+            <w:r>
+              <w:rPr>
+                <w:rFonts w:ascii="Palatino Linotype" w:hAnsi="Palatino Linotype" w:cstheme="minorHAnsi"/>
+                <w:sz w:val="20"/>
+              </w:rPr>
+              <w:t>;</w:t>
+            </w:r>
           </w:p>
         </w:tc>
       </w:tr>
@@ -3175,7 +3791,6 @@
               <w:ind w:left="94"/>
               <w:rPr>
                 <w:rFonts w:ascii="Palatino Linotype" w:hAnsi="Palatino Linotype" w:cstheme="minorHAnsi"/>
-                <w:color w:val="000000" w:themeColor="text1"/>
                 <w:sz w:val="20"/>
                 <w:szCs w:val="20"/>
               </w:rPr>
@@ -3198,7 +3813,6 @@
               <w:ind w:left="454"/>
               <w:rPr>
                 <w:rFonts w:ascii="Palatino Linotype" w:hAnsi="Palatino Linotype" w:cstheme="minorHAnsi"/>
-                <w:color w:val="000000" w:themeColor="text1"/>
                 <w:sz w:val="20"/>
                 <w:szCs w:val="20"/>
               </w:rPr>
@@ -3244,10 +3858,96 @@
               <w:ind w:left="454"/>
               <w:rPr>
                 <w:rFonts w:ascii="Palatino Linotype" w:hAnsi="Palatino Linotype" w:cstheme="minorHAnsi"/>
-                <w:color w:val="5B9BD5" w:themeColor="accent1"/>
                 <w:sz w:val="20"/>
               </w:rPr>
             </w:pPr>
+            <w:r>
+              <w:rPr>
+                <w:rFonts w:ascii="Palatino Linotype" w:hAnsi="Palatino Linotype" w:cstheme="minorHAnsi"/>
+                <w:sz w:val="20"/>
+              </w:rPr>
+              <w:t xml:space="preserve">select * from student s join </w:t>
+            </w:r>
+            <w:proofErr w:type="spellStart"/>
+            <w:r>
+              <w:rPr>
+                <w:rFonts w:ascii="Palatino Linotype" w:hAnsi="Palatino Linotype" w:cstheme="minorHAnsi"/>
+                <w:sz w:val="20"/>
+              </w:rPr>
+              <w:t>batch_students</w:t>
+            </w:r>
+            <w:proofErr w:type="spellEnd"/>
+            <w:r>
+              <w:rPr>
+                <w:rFonts w:ascii="Palatino Linotype" w:hAnsi="Palatino Linotype" w:cstheme="minorHAnsi"/>
+                <w:sz w:val="20"/>
+              </w:rPr>
+              <w:t xml:space="preserve"> </w:t>
+            </w:r>
+            <w:proofErr w:type="spellStart"/>
+            <w:r>
+              <w:rPr>
+                <w:rFonts w:ascii="Palatino Linotype" w:hAnsi="Palatino Linotype" w:cstheme="minorHAnsi"/>
+                <w:sz w:val="20"/>
+              </w:rPr>
+              <w:t>bs</w:t>
+            </w:r>
+            <w:proofErr w:type="spellEnd"/>
+            <w:r>
+              <w:rPr>
+                <w:rFonts w:ascii="Palatino Linotype" w:hAnsi="Palatino Linotype" w:cstheme="minorHAnsi"/>
+                <w:sz w:val="20"/>
+              </w:rPr>
+              <w:t xml:space="preserve"> join </w:t>
+            </w:r>
+            <w:proofErr w:type="spellStart"/>
+            <w:r>
+              <w:rPr>
+                <w:rFonts w:ascii="Palatino Linotype" w:hAnsi="Palatino Linotype" w:cstheme="minorHAnsi"/>
+                <w:sz w:val="20"/>
+              </w:rPr>
+              <w:t>course_batches</w:t>
+            </w:r>
+            <w:proofErr w:type="spellEnd"/>
+            <w:r>
+              <w:rPr>
+                <w:rFonts w:ascii="Palatino Linotype" w:hAnsi="Palatino Linotype" w:cstheme="minorHAnsi"/>
+                <w:sz w:val="20"/>
+              </w:rPr>
+              <w:t xml:space="preserve"> </w:t>
+            </w:r>
+            <w:proofErr w:type="spellStart"/>
+            <w:r>
+              <w:rPr>
+                <w:rFonts w:ascii="Palatino Linotype" w:hAnsi="Palatino Linotype" w:cstheme="minorHAnsi"/>
+                <w:sz w:val="20"/>
+              </w:rPr>
+              <w:t>cb</w:t>
+            </w:r>
+            <w:proofErr w:type="spellEnd"/>
+            <w:r>
+              <w:rPr>
+                <w:rFonts w:ascii="Palatino Linotype" w:hAnsi="Palatino Linotype" w:cstheme="minorHAnsi"/>
+                <w:sz w:val="20"/>
+              </w:rPr>
+              <w:t xml:space="preserve"> join course c where s.id=</w:t>
+            </w:r>
+            <w:proofErr w:type="spellStart"/>
+            <w:r>
+              <w:rPr>
+                <w:rFonts w:ascii="Palatino Linotype" w:hAnsi="Palatino Linotype" w:cstheme="minorHAnsi"/>
+                <w:sz w:val="20"/>
+              </w:rPr>
+              <w:t>bs.studentid</w:t>
+            </w:r>
+            <w:proofErr w:type="spellEnd"/>
+            <w:r>
+              <w:rPr>
+                <w:rFonts w:ascii="Palatino Linotype" w:hAnsi="Palatino Linotype" w:cstheme="minorHAnsi"/>
+                <w:sz w:val="20"/>
+              </w:rPr>
+              <w:t xml:space="preserve"> and bs.batchid=cb.id and cb.courseid=c.id and c.name='PG-DAC';</w:t>
+            </w:r>
           </w:p>
         </w:tc>
       </w:tr>
@@ -3260,7 +3960,6 @@
             <w:pPr>
               <w:rPr>
                 <w:rFonts w:ascii="Palatino Linotype" w:hAnsi="Palatino Linotype" w:cstheme="minorHAnsi"/>
-                <w:color w:val="000000" w:themeColor="text1"/>
                 <w:sz w:val="20"/>
                 <w:szCs w:val="20"/>
               </w:rPr>
@@ -3283,7 +3982,6 @@
               <w:ind w:left="454"/>
               <w:rPr>
                 <w:rFonts w:ascii="Palatino Linotype" w:hAnsi="Palatino Linotype" w:cstheme="minorHAnsi"/>
-                <w:color w:val="000000" w:themeColor="text1"/>
                 <w:sz w:val="20"/>
                 <w:szCs w:val="20"/>
               </w:rPr>
@@ -3291,7 +3989,6 @@
             <w:r>
               <w:rPr>
                 <w:rFonts w:ascii="Palatino Linotype" w:hAnsi="Palatino Linotype" w:cstheme="minorHAnsi"/>
-                <w:color w:val="000000" w:themeColor="text1"/>
                 <w:sz w:val="20"/>
                 <w:szCs w:val="20"/>
               </w:rPr>
@@ -3314,10 +4011,80 @@
               <w:ind w:left="454"/>
               <w:rPr>
                 <w:rFonts w:ascii="Palatino Linotype" w:hAnsi="Palatino Linotype" w:cstheme="minorHAnsi"/>
-                <w:color w:val="5B9BD5" w:themeColor="accent1"/>
                 <w:sz w:val="20"/>
               </w:rPr>
             </w:pPr>
+            <w:r>
+              <w:rPr>
+                <w:rFonts w:ascii="Palatino Linotype" w:hAnsi="Palatino Linotype" w:cstheme="minorHAnsi"/>
+                <w:sz w:val="20"/>
+              </w:rPr>
+              <w:t xml:space="preserve">select * from course c join </w:t>
+            </w:r>
+            <w:proofErr w:type="spellStart"/>
+            <w:r>
+              <w:rPr>
+                <w:rFonts w:ascii="Palatino Linotype" w:hAnsi="Palatino Linotype" w:cstheme="minorHAnsi"/>
+                <w:sz w:val="20"/>
+              </w:rPr>
+              <w:t>course_batches</w:t>
+            </w:r>
+            <w:proofErr w:type="spellEnd"/>
+            <w:r>
+              <w:rPr>
+                <w:rFonts w:ascii="Palatino Linotype" w:hAnsi="Palatino Linotype" w:cstheme="minorHAnsi"/>
+                <w:sz w:val="20"/>
+              </w:rPr>
+              <w:t xml:space="preserve"> </w:t>
+            </w:r>
+            <w:proofErr w:type="spellStart"/>
+            <w:r>
+              <w:rPr>
+                <w:rFonts w:ascii="Palatino Linotype" w:hAnsi="Palatino Linotype" w:cstheme="minorHAnsi"/>
+                <w:sz w:val="20"/>
+              </w:rPr>
+              <w:t>cb</w:t>
+            </w:r>
+            <w:proofErr w:type="spellEnd"/>
+            <w:r>
+              <w:rPr>
+                <w:rFonts w:ascii="Palatino Linotype" w:hAnsi="Palatino Linotype" w:cstheme="minorHAnsi"/>
+                <w:sz w:val="20"/>
+              </w:rPr>
+              <w:t xml:space="preserve"> where c.id=</w:t>
+            </w:r>
+            <w:proofErr w:type="spellStart"/>
+            <w:r>
+              <w:rPr>
+                <w:rFonts w:ascii="Palatino Linotype" w:hAnsi="Palatino Linotype" w:cstheme="minorHAnsi"/>
+                <w:sz w:val="20"/>
+              </w:rPr>
+              <w:t>cb.courseid</w:t>
+            </w:r>
+            <w:proofErr w:type="spellEnd"/>
+            <w:r>
+              <w:rPr>
+                <w:rFonts w:ascii="Palatino Linotype" w:hAnsi="Palatino Linotype" w:cstheme="minorHAnsi"/>
+                <w:sz w:val="20"/>
+              </w:rPr>
+              <w:t xml:space="preserve"> and </w:t>
+            </w:r>
+            <w:proofErr w:type="spellStart"/>
+            <w:r>
+              <w:rPr>
+                <w:rFonts w:ascii="Palatino Linotype" w:hAnsi="Palatino Linotype" w:cstheme="minorHAnsi"/>
+                <w:sz w:val="20"/>
+              </w:rPr>
+              <w:t>starton</w:t>
+            </w:r>
+            <w:proofErr w:type="spellEnd"/>
+            <w:r>
+              <w:rPr>
+                <w:rFonts w:ascii="Palatino Linotype" w:hAnsi="Palatino Linotype" w:cstheme="minorHAnsi"/>
+                <w:sz w:val="20"/>
+              </w:rPr>
+              <w:t>='2016-02-01';</w:t>
+            </w:r>
           </w:p>
         </w:tc>
       </w:tr>
@@ -3331,7 +4098,6 @@
               <w:ind w:left="94"/>
               <w:rPr>
                 <w:rFonts w:ascii="Palatino Linotype" w:hAnsi="Palatino Linotype" w:cstheme="minorHAnsi"/>
-                <w:color w:val="000000" w:themeColor="text1"/>
                 <w:sz w:val="20"/>
                 <w:szCs w:val="20"/>
               </w:rPr>
@@ -3354,7 +4120,6 @@
               <w:ind w:left="454"/>
               <w:rPr>
                 <w:rFonts w:ascii="Palatino Linotype" w:hAnsi="Palatino Linotype" w:cstheme="minorHAnsi"/>
-                <w:color w:val="000000" w:themeColor="text1"/>
                 <w:sz w:val="20"/>
                 <w:szCs w:val="20"/>
               </w:rPr>
@@ -3362,7 +4127,6 @@
             <w:r>
               <w:rPr>
                 <w:rFonts w:ascii="Palatino Linotype" w:hAnsi="Palatino Linotype" w:cstheme="minorHAnsi"/>
-                <w:color w:val="000000" w:themeColor="text1"/>
                 <w:sz w:val="20"/>
                 <w:szCs w:val="20"/>
               </w:rPr>
@@ -3371,7 +4135,6 @@
             <w:r>
               <w:rPr>
                 <w:rFonts w:ascii="Palatino Linotype" w:hAnsi="Palatino Linotype" w:cstheme="minorHAnsi"/>
-                <w:color w:val="000000" w:themeColor="text1"/>
                 <w:sz w:val="20"/>
                 <w:szCs w:val="20"/>
               </w:rPr>
@@ -3380,7 +4143,6 @@
             <w:r>
               <w:rPr>
                 <w:rFonts w:ascii="Palatino Linotype" w:hAnsi="Palatino Linotype" w:cstheme="minorHAnsi"/>
-                <w:color w:val="000000" w:themeColor="text1"/>
                 <w:sz w:val="20"/>
                 <w:szCs w:val="20"/>
               </w:rPr>
@@ -3389,7 +4151,6 @@
             <w:r>
               <w:rPr>
                 <w:rFonts w:ascii="Palatino Linotype" w:hAnsi="Palatino Linotype" w:cstheme="minorHAnsi"/>
-                <w:color w:val="000000" w:themeColor="text1"/>
                 <w:sz w:val="20"/>
                 <w:szCs w:val="20"/>
               </w:rPr>
@@ -3412,10 +4173,80 @@
               <w:ind w:left="454"/>
               <w:rPr>
                 <w:rFonts w:ascii="Palatino Linotype" w:hAnsi="Palatino Linotype" w:cstheme="minorHAnsi"/>
-                <w:color w:val="5B9BD5" w:themeColor="accent1"/>
                 <w:sz w:val="20"/>
               </w:rPr>
             </w:pPr>
+            <w:r>
+              <w:rPr>
+                <w:rFonts w:ascii="Palatino Linotype" w:hAnsi="Palatino Linotype" w:cstheme="minorHAnsi"/>
+                <w:sz w:val="20"/>
+              </w:rPr>
+              <w:t xml:space="preserve">select </w:t>
+            </w:r>
+            <w:proofErr w:type="spellStart"/>
+            <w:r>
+              <w:rPr>
+                <w:rFonts w:ascii="Palatino Linotype" w:hAnsi="Palatino Linotype" w:cstheme="minorHAnsi"/>
+                <w:sz w:val="20"/>
+              </w:rPr>
+              <w:t>c.name,m.name</w:t>
+            </w:r>
+            <w:proofErr w:type="spellEnd"/>
+            <w:r>
+              <w:rPr>
+                <w:rFonts w:ascii="Palatino Linotype" w:hAnsi="Palatino Linotype" w:cstheme="minorHAnsi"/>
+                <w:sz w:val="20"/>
+              </w:rPr>
+              <w:t xml:space="preserve"> from course c join modules m join </w:t>
+            </w:r>
+            <w:proofErr w:type="spellStart"/>
+            <w:r>
+              <w:rPr>
+                <w:rFonts w:ascii="Palatino Linotype" w:hAnsi="Palatino Linotype" w:cstheme="minorHAnsi"/>
+                <w:sz w:val="20"/>
+              </w:rPr>
+              <w:t>course_modules</w:t>
+            </w:r>
+            <w:proofErr w:type="spellEnd"/>
+            <w:r>
+              <w:rPr>
+                <w:rFonts w:ascii="Palatino Linotype" w:hAnsi="Palatino Linotype" w:cstheme="minorHAnsi"/>
+                <w:sz w:val="20"/>
+              </w:rPr>
+              <w:t xml:space="preserve"> cm where c.id=</w:t>
+            </w:r>
+            <w:proofErr w:type="spellStart"/>
+            <w:r>
+              <w:rPr>
+                <w:rFonts w:ascii="Palatino Linotype" w:hAnsi="Palatino Linotype" w:cstheme="minorHAnsi"/>
+                <w:sz w:val="20"/>
+              </w:rPr>
+              <w:t>cm.courseid</w:t>
+            </w:r>
+            <w:proofErr w:type="spellEnd"/>
+            <w:r>
+              <w:rPr>
+                <w:rFonts w:ascii="Palatino Linotype" w:hAnsi="Palatino Linotype" w:cstheme="minorHAnsi"/>
+                <w:sz w:val="20"/>
+              </w:rPr>
+              <w:t xml:space="preserve"> and m.id=</w:t>
+            </w:r>
+            <w:proofErr w:type="spellStart"/>
+            <w:r>
+              <w:rPr>
+                <w:rFonts w:ascii="Palatino Linotype" w:hAnsi="Palatino Linotype" w:cstheme="minorHAnsi"/>
+                <w:sz w:val="20"/>
+              </w:rPr>
+              <w:t>cm.moduleid</w:t>
+            </w:r>
+            <w:proofErr w:type="spellEnd"/>
+            <w:r>
+              <w:rPr>
+                <w:rFonts w:ascii="Palatino Linotype" w:hAnsi="Palatino Linotype" w:cstheme="minorHAnsi"/>
+                <w:sz w:val="20"/>
+              </w:rPr>
+              <w:t xml:space="preserve"> and c.name='PG-DAC';</w:t>
+            </w:r>
           </w:p>
         </w:tc>
       </w:tr>
@@ -3429,7 +4260,6 @@
               <w:ind w:left="94"/>
               <w:rPr>
                 <w:rFonts w:ascii="Palatino Linotype" w:hAnsi="Palatino Linotype" w:cstheme="minorHAnsi"/>
-                <w:color w:val="000000" w:themeColor="text1"/>
                 <w:sz w:val="20"/>
                 <w:szCs w:val="20"/>
               </w:rPr>
@@ -3452,7 +4282,6 @@
               <w:ind w:left="454"/>
               <w:rPr>
                 <w:rFonts w:ascii="Palatino Linotype" w:hAnsi="Palatino Linotype" w:cstheme="minorHAnsi"/>
-                <w:color w:val="000000" w:themeColor="text1"/>
                 <w:sz w:val="20"/>
                 <w:szCs w:val="20"/>
               </w:rPr>
@@ -3460,7 +4289,6 @@
             <w:r>
               <w:rPr>
                 <w:rFonts w:ascii="Palatino Linotype" w:hAnsi="Palatino Linotype" w:cstheme="minorHAnsi"/>
-                <w:color w:val="000000" w:themeColor="text1"/>
                 <w:sz w:val="20"/>
                 <w:szCs w:val="20"/>
               </w:rPr>
@@ -3469,7 +4297,6 @@
             <w:r>
               <w:rPr>
                 <w:rFonts w:ascii="Palatino Linotype" w:hAnsi="Palatino Linotype" w:cstheme="minorHAnsi"/>
-                <w:color w:val="000000" w:themeColor="text1"/>
                 <w:sz w:val="20"/>
                 <w:szCs w:val="20"/>
               </w:rPr>
@@ -3478,7 +4305,6 @@
             <w:r>
               <w:rPr>
                 <w:rFonts w:ascii="Palatino Linotype" w:hAnsi="Palatino Linotype" w:cstheme="minorHAnsi"/>
-                <w:color w:val="000000" w:themeColor="text1"/>
                 <w:sz w:val="20"/>
                 <w:szCs w:val="20"/>
               </w:rPr>
@@ -3501,10 +4327,80 @@
               <w:ind w:left="454"/>
               <w:rPr>
                 <w:rFonts w:ascii="Palatino Linotype" w:hAnsi="Palatino Linotype" w:cstheme="minorHAnsi"/>
-                <w:color w:val="5B9BD5" w:themeColor="accent1"/>
                 <w:sz w:val="20"/>
               </w:rPr>
             </w:pPr>
+            <w:r>
+              <w:rPr>
+                <w:rFonts w:ascii="Palatino Linotype" w:hAnsi="Palatino Linotype" w:cstheme="minorHAnsi"/>
+                <w:sz w:val="20"/>
+              </w:rPr>
+              <w:t xml:space="preserve">select </w:t>
+            </w:r>
+            <w:proofErr w:type="spellStart"/>
+            <w:r>
+              <w:rPr>
+                <w:rFonts w:ascii="Palatino Linotype" w:hAnsi="Palatino Linotype" w:cstheme="minorHAnsi"/>
+                <w:sz w:val="20"/>
+              </w:rPr>
+              <w:t>c.name,count</w:t>
+            </w:r>
+            <w:proofErr w:type="spellEnd"/>
+            <w:r>
+              <w:rPr>
+                <w:rFonts w:ascii="Palatino Linotype" w:hAnsi="Palatino Linotype" w:cstheme="minorHAnsi"/>
+                <w:sz w:val="20"/>
+              </w:rPr>
+              <w:t xml:space="preserve">(m.name) from course c join </w:t>
+            </w:r>
+            <w:proofErr w:type="spellStart"/>
+            <w:r>
+              <w:rPr>
+                <w:rFonts w:ascii="Palatino Linotype" w:hAnsi="Palatino Linotype" w:cstheme="minorHAnsi"/>
+                <w:sz w:val="20"/>
+              </w:rPr>
+              <w:t>course_modules</w:t>
+            </w:r>
+            <w:proofErr w:type="spellEnd"/>
+            <w:r>
+              <w:rPr>
+                <w:rFonts w:ascii="Palatino Linotype" w:hAnsi="Palatino Linotype" w:cstheme="minorHAnsi"/>
+                <w:sz w:val="20"/>
+              </w:rPr>
+              <w:t xml:space="preserve"> cm join modules m where c.id=</w:t>
+            </w:r>
+            <w:proofErr w:type="spellStart"/>
+            <w:r>
+              <w:rPr>
+                <w:rFonts w:ascii="Palatino Linotype" w:hAnsi="Palatino Linotype" w:cstheme="minorHAnsi"/>
+                <w:sz w:val="20"/>
+              </w:rPr>
+              <w:t>cm.courseid</w:t>
+            </w:r>
+            <w:proofErr w:type="spellEnd"/>
+            <w:r>
+              <w:rPr>
+                <w:rFonts w:ascii="Palatino Linotype" w:hAnsi="Palatino Linotype" w:cstheme="minorHAnsi"/>
+                <w:sz w:val="20"/>
+              </w:rPr>
+              <w:t xml:space="preserve"> and m.id=</w:t>
+            </w:r>
+            <w:proofErr w:type="spellStart"/>
+            <w:r>
+              <w:rPr>
+                <w:rFonts w:ascii="Palatino Linotype" w:hAnsi="Palatino Linotype" w:cstheme="minorHAnsi"/>
+                <w:sz w:val="20"/>
+              </w:rPr>
+              <w:t>cm.moduleid</w:t>
+            </w:r>
+            <w:proofErr w:type="spellEnd"/>
+            <w:r>
+              <w:rPr>
+                <w:rFonts w:ascii="Palatino Linotype" w:hAnsi="Palatino Linotype" w:cstheme="minorHAnsi"/>
+                <w:sz w:val="20"/>
+              </w:rPr>
+              <w:t xml:space="preserve"> group by c.name;</w:t>
+            </w:r>
           </w:p>
         </w:tc>
       </w:tr>
@@ -3518,7 +4414,6 @@
               <w:ind w:left="94"/>
               <w:rPr>
                 <w:rFonts w:ascii="Palatino Linotype" w:hAnsi="Palatino Linotype" w:cstheme="minorHAnsi"/>
-                <w:color w:val="000000" w:themeColor="text1"/>
                 <w:sz w:val="20"/>
                 <w:szCs w:val="20"/>
               </w:rPr>
@@ -3541,7 +4436,6 @@
               <w:ind w:left="454"/>
               <w:rPr>
                 <w:rFonts w:ascii="Palatino Linotype" w:hAnsi="Palatino Linotype" w:cstheme="minorHAnsi"/>
-                <w:color w:val="000000" w:themeColor="text1"/>
                 <w:sz w:val="20"/>
                 <w:szCs w:val="20"/>
               </w:rPr>
@@ -3549,7 +4443,6 @@
             <w:r>
               <w:rPr>
                 <w:rFonts w:ascii="Palatino Linotype" w:hAnsi="Palatino Linotype" w:cstheme="minorHAnsi"/>
-                <w:color w:val="000000" w:themeColor="text1"/>
                 <w:sz w:val="20"/>
                 <w:szCs w:val="20"/>
               </w:rPr>
@@ -3559,7 +4452,6 @@
             <w:r>
               <w:rPr>
                 <w:rFonts w:ascii="Palatino Linotype" w:hAnsi="Palatino Linotype" w:cstheme="minorHAnsi"/>
-                <w:color w:val="000000" w:themeColor="text1"/>
                 <w:sz w:val="20"/>
                 <w:szCs w:val="20"/>
               </w:rPr>
@@ -3569,7 +4461,6 @@
             <w:r>
               <w:rPr>
                 <w:rFonts w:ascii="Palatino Linotype" w:hAnsi="Palatino Linotype" w:cstheme="minorHAnsi"/>
-                <w:color w:val="000000" w:themeColor="text1"/>
                 <w:sz w:val="20"/>
                 <w:szCs w:val="20"/>
               </w:rPr>
@@ -3592,10 +4483,66 @@
               <w:ind w:left="454"/>
               <w:rPr>
                 <w:rFonts w:ascii="Palatino Linotype" w:hAnsi="Palatino Linotype" w:cstheme="minorHAnsi"/>
-                <w:color w:val="5B9BD5" w:themeColor="accent1"/>
                 <w:sz w:val="20"/>
               </w:rPr>
             </w:pPr>
+            <w:bookmarkStart w:id="0" w:name="_GoBack"/>
+            <w:r>
+              <w:rPr>
+                <w:rFonts w:ascii="Palatino Linotype" w:hAnsi="Palatino Linotype" w:cstheme="minorHAnsi"/>
+                <w:sz w:val="20"/>
+              </w:rPr>
+              <w:t xml:space="preserve">Select s.* from student s join </w:t>
+            </w:r>
+            <w:proofErr w:type="spellStart"/>
+            <w:r>
+              <w:rPr>
+                <w:rFonts w:ascii="Palatino Linotype" w:hAnsi="Palatino Linotype" w:cstheme="minorHAnsi"/>
+                <w:sz w:val="20"/>
+              </w:rPr>
+              <w:t>student_qualifications</w:t>
+            </w:r>
+            <w:proofErr w:type="spellEnd"/>
+            <w:r>
+              <w:rPr>
+                <w:rFonts w:ascii="Palatino Linotype" w:hAnsi="Palatino Linotype" w:cstheme="minorHAnsi"/>
+                <w:sz w:val="20"/>
+              </w:rPr>
+              <w:t xml:space="preserve"> </w:t>
+            </w:r>
+            <w:proofErr w:type="spellStart"/>
+            <w:r>
+              <w:rPr>
+                <w:rFonts w:ascii="Palatino Linotype" w:hAnsi="Palatino Linotype" w:cstheme="minorHAnsi"/>
+                <w:sz w:val="20"/>
+              </w:rPr>
+              <w:t>sq</w:t>
+            </w:r>
+            <w:proofErr w:type="spellEnd"/>
+            <w:r>
+              <w:rPr>
+                <w:rFonts w:ascii="Palatino Linotype" w:hAnsi="Palatino Linotype" w:cstheme="minorHAnsi"/>
+                <w:sz w:val="20"/>
+              </w:rPr>
+              <w:t xml:space="preserve"> on s.id = </w:t>
+            </w:r>
+            <w:proofErr w:type="spellStart"/>
+            <w:r>
+              <w:rPr>
+                <w:rFonts w:ascii="Palatino Linotype" w:hAnsi="Palatino Linotype" w:cstheme="minorHAnsi"/>
+                <w:sz w:val="20"/>
+              </w:rPr>
+              <w:t>sq.studentid</w:t>
+            </w:r>
+            <w:proofErr w:type="spellEnd"/>
+            <w:r>
+              <w:rPr>
+                <w:rFonts w:ascii="Palatino Linotype" w:hAnsi="Palatino Linotype" w:cstheme="minorHAnsi"/>
+                <w:sz w:val="20"/>
+              </w:rPr>
+              <w:t xml:space="preserve"> where sq.name = ‘BE’;</w:t>
+            </w:r>
+            <w:bookmarkEnd w:id="0"/>
           </w:p>
         </w:tc>
       </w:tr>
@@ -3609,7 +4556,6 @@
               <w:ind w:left="94"/>
               <w:rPr>
                 <w:rFonts w:ascii="Palatino Linotype" w:hAnsi="Palatino Linotype" w:cstheme="minorHAnsi"/>
-                <w:color w:val="000000" w:themeColor="text1"/>
                 <w:sz w:val="20"/>
                 <w:szCs w:val="20"/>
               </w:rPr>
@@ -3632,7 +4578,6 @@
               <w:ind w:left="454"/>
               <w:rPr>
                 <w:rFonts w:ascii="Palatino Linotype" w:hAnsi="Palatino Linotype" w:cstheme="minorHAnsi"/>
-                <w:color w:val="000000" w:themeColor="text1"/>
                 <w:sz w:val="20"/>
                 <w:szCs w:val="20"/>
               </w:rPr>
@@ -3640,7 +4585,6 @@
             <w:r>
               <w:rPr>
                 <w:rFonts w:ascii="Palatino Linotype" w:hAnsi="Palatino Linotype" w:cstheme="minorHAnsi"/>
-                <w:color w:val="000000" w:themeColor="text1"/>
                 <w:sz w:val="20"/>
                 <w:szCs w:val="20"/>
               </w:rPr>
@@ -3663,7 +4607,6 @@
               <w:ind w:left="454"/>
               <w:rPr>
                 <w:rFonts w:ascii="Palatino Linotype" w:hAnsi="Palatino Linotype" w:cstheme="minorHAnsi"/>
-                <w:color w:val="5B9BD5" w:themeColor="accent1"/>
                 <w:sz w:val="20"/>
               </w:rPr>
             </w:pPr>
@@ -3680,7 +4623,6 @@
               <w:ind w:left="94"/>
               <w:rPr>
                 <w:rFonts w:ascii="Palatino Linotype" w:hAnsi="Palatino Linotype" w:cstheme="minorHAnsi"/>
-                <w:color w:val="000000" w:themeColor="text1"/>
                 <w:sz w:val="20"/>
                 <w:szCs w:val="20"/>
               </w:rPr>
@@ -3703,7 +4645,6 @@
               <w:ind w:left="454"/>
               <w:rPr>
                 <w:rFonts w:ascii="Palatino Linotype" w:hAnsi="Palatino Linotype" w:cstheme="minorHAnsi"/>
-                <w:color w:val="000000" w:themeColor="text1"/>
                 <w:sz w:val="20"/>
                 <w:szCs w:val="20"/>
               </w:rPr>
@@ -3711,7 +4652,6 @@
             <w:r>
               <w:rPr>
                 <w:rFonts w:ascii="Palatino Linotype" w:hAnsi="Palatino Linotype" w:cstheme="minorHAnsi"/>
-                <w:color w:val="000000" w:themeColor="text1"/>
                 <w:sz w:val="20"/>
                 <w:szCs w:val="20"/>
               </w:rPr>
@@ -3734,7 +4674,6 @@
               <w:ind w:left="454"/>
               <w:rPr>
                 <w:rFonts w:ascii="Palatino Linotype" w:hAnsi="Palatino Linotype" w:cstheme="minorHAnsi"/>
-                <w:color w:val="5B9BD5" w:themeColor="accent1"/>
                 <w:sz w:val="20"/>
               </w:rPr>
             </w:pPr>
@@ -3751,7 +4690,6 @@
               <w:ind w:left="94"/>
               <w:rPr>
                 <w:rFonts w:ascii="Palatino Linotype" w:hAnsi="Palatino Linotype" w:cstheme="minorHAnsi"/>
-                <w:color w:val="000000" w:themeColor="text1"/>
                 <w:sz w:val="20"/>
                 <w:szCs w:val="20"/>
               </w:rPr>
@@ -3774,7 +4712,6 @@
               <w:ind w:left="454"/>
               <w:rPr>
                 <w:rFonts w:ascii="Palatino Linotype" w:hAnsi="Palatino Linotype" w:cstheme="minorHAnsi"/>
-                <w:color w:val="000000" w:themeColor="text1"/>
                 <w:sz w:val="20"/>
                 <w:szCs w:val="20"/>
               </w:rPr>
@@ -3782,7 +4719,6 @@
             <w:r>
               <w:rPr>
                 <w:rFonts w:ascii="Palatino Linotype" w:hAnsi="Palatino Linotype" w:cstheme="minorHAnsi"/>
-                <w:color w:val="000000" w:themeColor="text1"/>
                 <w:sz w:val="20"/>
                 <w:szCs w:val="20"/>
               </w:rPr>
@@ -3791,7 +4727,6 @@
             <w:r>
               <w:rPr>
                 <w:rFonts w:ascii="Palatino Linotype" w:hAnsi="Palatino Linotype" w:cstheme="minorHAnsi"/>
-                <w:color w:val="000000" w:themeColor="text1"/>
                 <w:sz w:val="20"/>
                 <w:szCs w:val="20"/>
               </w:rPr>
@@ -3800,7 +4735,6 @@
             <w:r>
               <w:rPr>
                 <w:rFonts w:ascii="Palatino Linotype" w:hAnsi="Palatino Linotype" w:cstheme="minorHAnsi"/>
-                <w:color w:val="000000" w:themeColor="text1"/>
                 <w:sz w:val="20"/>
                 <w:szCs w:val="20"/>
               </w:rPr>
@@ -3823,7 +4757,6 @@
               <w:ind w:left="454"/>
               <w:rPr>
                 <w:rFonts w:ascii="Palatino Linotype" w:hAnsi="Palatino Linotype" w:cstheme="minorHAnsi"/>
-                <w:color w:val="5B9BD5" w:themeColor="accent1"/>
                 <w:sz w:val="20"/>
               </w:rPr>
             </w:pPr>
@@ -3840,7 +4773,6 @@
               <w:ind w:left="94"/>
               <w:rPr>
                 <w:rFonts w:ascii="Palatino Linotype" w:hAnsi="Palatino Linotype" w:cstheme="minorHAnsi"/>
-                <w:color w:val="000000" w:themeColor="text1"/>
                 <w:sz w:val="20"/>
                 <w:szCs w:val="20"/>
               </w:rPr>
@@ -3863,7 +4795,6 @@
               <w:ind w:left="454"/>
               <w:rPr>
                 <w:rFonts w:ascii="Palatino Linotype" w:hAnsi="Palatino Linotype" w:cstheme="minorHAnsi"/>
-                <w:color w:val="000000" w:themeColor="text1"/>
                 <w:sz w:val="20"/>
                 <w:szCs w:val="20"/>
               </w:rPr>
@@ -3871,7 +4802,6 @@
             <w:r>
               <w:rPr>
                 <w:rFonts w:ascii="Palatino Linotype" w:hAnsi="Palatino Linotype" w:cstheme="minorHAnsi"/>
-                <w:color w:val="000000" w:themeColor="text1"/>
                 <w:sz w:val="20"/>
                 <w:szCs w:val="20"/>
               </w:rPr>
@@ -3881,7 +4811,6 @@
             <w:r>
               <w:rPr>
                 <w:rFonts w:ascii="Palatino Linotype" w:hAnsi="Palatino Linotype" w:cstheme="minorHAnsi"/>
-                <w:color w:val="000000" w:themeColor="text1"/>
                 <w:sz w:val="20"/>
                 <w:szCs w:val="20"/>
               </w:rPr>
@@ -3891,7 +4820,6 @@
             <w:r>
               <w:rPr>
                 <w:rFonts w:ascii="Palatino Linotype" w:hAnsi="Palatino Linotype" w:cstheme="minorHAnsi"/>
-                <w:color w:val="000000" w:themeColor="text1"/>
                 <w:sz w:val="20"/>
                 <w:szCs w:val="20"/>
               </w:rPr>
@@ -3914,7 +4842,6 @@
               <w:ind w:left="454"/>
               <w:rPr>
                 <w:rFonts w:ascii="Palatino Linotype" w:hAnsi="Palatino Linotype" w:cstheme="minorHAnsi"/>
-                <w:color w:val="5B9BD5" w:themeColor="accent1"/>
                 <w:sz w:val="20"/>
               </w:rPr>
             </w:pPr>
@@ -3931,7 +4858,6 @@
               <w:ind w:left="94"/>
               <w:rPr>
                 <w:rFonts w:ascii="Palatino Linotype" w:hAnsi="Palatino Linotype" w:cstheme="minorHAnsi"/>
-                <w:color w:val="000000" w:themeColor="text1"/>
                 <w:sz w:val="20"/>
                 <w:szCs w:val="20"/>
               </w:rPr>
@@ -3954,7 +4880,6 @@
               <w:ind w:left="426"/>
               <w:rPr>
                 <w:rFonts w:ascii="Palatino Linotype" w:hAnsi="Palatino Linotype" w:cstheme="minorHAnsi"/>
-                <w:color w:val="000000" w:themeColor="text1"/>
                 <w:sz w:val="20"/>
                 <w:szCs w:val="20"/>
               </w:rPr>
@@ -3962,7 +4887,6 @@
             <w:r>
               <w:rPr>
                 <w:rFonts w:ascii="Palatino Linotype" w:hAnsi="Palatino Linotype" w:cstheme="minorHAnsi"/>
-                <w:color w:val="000000" w:themeColor="text1"/>
                 <w:sz w:val="20"/>
                 <w:szCs w:val="20"/>
               </w:rPr>
@@ -3977,7 +4901,6 @@
                 <w:rFonts w:ascii="Palatino Linotype" w:hAnsi="Palatino Linotype" w:cstheme="minorHAnsi"/>
                 <w:b/>
                 <w:bCs/>
-                <w:color w:val="000000" w:themeColor="text1"/>
                 <w:sz w:val="20"/>
                 <w:szCs w:val="20"/>
               </w:rPr>
@@ -3987,7 +4910,6 @@
                 <w:rFonts w:ascii="Palatino Linotype" w:hAnsi="Palatino Linotype" w:cstheme="minorHAnsi"/>
                 <w:b/>
                 <w:bCs/>
-                <w:color w:val="000000" w:themeColor="text1"/>
                 <w:sz w:val="20"/>
                 <w:szCs w:val="20"/>
               </w:rPr>
@@ -3999,7 +4921,6 @@
                 <w:rFonts w:ascii="Palatino Linotype" w:hAnsi="Palatino Linotype" w:cstheme="minorHAnsi"/>
                 <w:b/>
                 <w:bCs/>
-                <w:color w:val="000000" w:themeColor="text1"/>
                 <w:sz w:val="20"/>
                 <w:szCs w:val="20"/>
               </w:rPr>
@@ -4011,7 +4932,6 @@
                 <w:rFonts w:ascii="Palatino Linotype" w:hAnsi="Palatino Linotype" w:cstheme="minorHAnsi"/>
                 <w:b/>
                 <w:bCs/>
-                <w:color w:val="000000" w:themeColor="text1"/>
                 <w:sz w:val="20"/>
                 <w:szCs w:val="20"/>
               </w:rPr>
@@ -4023,7 +4943,6 @@
                 <w:rFonts w:ascii="Palatino Linotype" w:hAnsi="Palatino Linotype" w:cstheme="minorHAnsi"/>
                 <w:b/>
                 <w:bCs/>
-                <w:color w:val="000000" w:themeColor="text1"/>
                 <w:sz w:val="20"/>
                 <w:szCs w:val="20"/>
               </w:rPr>
@@ -4035,7 +4954,6 @@
                 <w:rFonts w:ascii="Palatino Linotype" w:hAnsi="Palatino Linotype" w:cstheme="minorHAnsi"/>
                 <w:b/>
                 <w:bCs/>
-                <w:color w:val="000000" w:themeColor="text1"/>
                 <w:sz w:val="20"/>
                 <w:szCs w:val="20"/>
               </w:rPr>
@@ -4048,7 +4966,6 @@
               <w:ind w:left="426"/>
               <w:rPr>
                 <w:rFonts w:ascii="Palatino Linotype" w:hAnsi="Palatino Linotype" w:cstheme="minorHAnsi"/>
-                <w:color w:val="000000" w:themeColor="text1"/>
                 <w:sz w:val="20"/>
                 <w:szCs w:val="20"/>
               </w:rPr>
@@ -4056,42 +4973,20 @@
             <w:r>
               <w:rPr>
                 <w:rFonts w:ascii="Palatino Linotype" w:hAnsi="Palatino Linotype" w:cstheme="minorHAnsi"/>
-                <w:color w:val="000000" w:themeColor="text1"/>
-                <w:sz w:val="20"/>
-                <w:szCs w:val="20"/>
-              </w:rPr>
-              <w:t>Arrange</w:t>
-            </w:r>
-            <w:r>
-              <w:rPr>
-                <w:rFonts w:ascii="Palatino Linotype" w:hAnsi="Palatino Linotype" w:cstheme="minorHAnsi"/>
-                <w:color w:val="000000" w:themeColor="text1"/>
-                <w:sz w:val="20"/>
-                <w:szCs w:val="20"/>
-              </w:rPr>
-              <w:t xml:space="preserve"> the data is ascending order of </w:t>
+                <w:sz w:val="20"/>
+                <w:szCs w:val="20"/>
+              </w:rPr>
+              <w:t xml:space="preserve">Arrange the data is ascending order of </w:t>
             </w:r>
             <w:r>
               <w:rPr>
                 <w:rFonts w:ascii="Palatino Linotype" w:hAnsi="Palatino Linotype" w:cstheme="minorHAnsi"/>
                 <w:i/>
                 <w:iCs/>
-                <w:color w:val="000000" w:themeColor="text1"/>
-                <w:sz w:val="20"/>
-                <w:szCs w:val="20"/>
-              </w:rPr>
-              <w:t>nameFirst</w:t>
-            </w:r>
-            <w:r>
-              <w:rPr>
-                <w:rFonts w:ascii="Palatino Linotype" w:hAnsi="Palatino Linotype" w:cstheme="minorHAnsi"/>
-                <w:i/>
-                <w:iCs/>
-                <w:color w:val="000000" w:themeColor="text1"/>
-                <w:sz w:val="20"/>
-                <w:szCs w:val="20"/>
-              </w:rPr>
-              <w:t>.</w:t>
+                <w:sz w:val="20"/>
+                <w:szCs w:val="20"/>
+              </w:rPr>
+              <w:t>nameFirst.</w:t>
             </w:r>
           </w:p>
         </w:tc>
@@ -4109,7 +5004,6 @@
               <w:ind w:left="454"/>
               <w:rPr>
                 <w:rFonts w:ascii="Palatino Linotype" w:hAnsi="Palatino Linotype" w:cstheme="minorHAnsi"/>
-                <w:color w:val="5B9BD5" w:themeColor="accent1"/>
                 <w:sz w:val="20"/>
               </w:rPr>
             </w:pPr>
@@ -4126,7 +5020,6 @@
               <w:ind w:left="94"/>
               <w:rPr>
                 <w:rFonts w:ascii="Palatino Linotype" w:hAnsi="Palatino Linotype" w:cstheme="minorHAnsi"/>
-                <w:color w:val="000000" w:themeColor="text1"/>
                 <w:sz w:val="20"/>
                 <w:szCs w:val="20"/>
               </w:rPr>
@@ -4149,7 +5042,6 @@
               <w:ind w:left="426"/>
               <w:rPr>
                 <w:rFonts w:ascii="Palatino Linotype" w:hAnsi="Palatino Linotype" w:cstheme="minorHAnsi"/>
-                <w:color w:val="000000" w:themeColor="text1"/>
                 <w:sz w:val="20"/>
                 <w:szCs w:val="20"/>
               </w:rPr>
@@ -4157,7 +5049,6 @@
             <w:r>
               <w:rPr>
                 <w:rFonts w:ascii="Palatino Linotype" w:hAnsi="Palatino Linotype" w:cstheme="minorHAnsi"/>
-                <w:color w:val="000000" w:themeColor="text1"/>
                 <w:sz w:val="20"/>
                 <w:szCs w:val="20"/>
               </w:rPr>
@@ -4172,7 +5063,6 @@
                 <w:rFonts w:ascii="Palatino Linotype" w:hAnsi="Palatino Linotype" w:cstheme="minorHAnsi"/>
                 <w:b/>
                 <w:bCs/>
-                <w:color w:val="000000" w:themeColor="text1"/>
                 <w:sz w:val="20"/>
                 <w:szCs w:val="20"/>
               </w:rPr>
@@ -4182,55 +5072,10 @@
                 <w:rFonts w:ascii="Palatino Linotype" w:hAnsi="Palatino Linotype" w:cstheme="minorHAnsi"/>
                 <w:b/>
                 <w:bCs/>
-                <w:color w:val="000000" w:themeColor="text1"/>
-                <w:sz w:val="20"/>
-                <w:szCs w:val="20"/>
-              </w:rPr>
-              <w:t>'ruhan', 'DBDA,</w:t>
-            </w:r>
-            <w:r>
-              <w:rPr>
-                <w:rFonts w:ascii="Palatino Linotype" w:hAnsi="Palatino Linotype" w:cstheme="minorHAnsi"/>
-                <w:b/>
-                <w:bCs/>
-                <w:color w:val="000000" w:themeColor="text1"/>
-                <w:sz w:val="20"/>
-                <w:szCs w:val="20"/>
-              </w:rPr>
-              <w:t xml:space="preserve"> </w:t>
-            </w:r>
-            <w:r>
-              <w:rPr>
-                <w:rFonts w:ascii="Palatino Linotype" w:hAnsi="Palatino Linotype" w:cstheme="minorHAnsi"/>
-                <w:b/>
-                <w:bCs/>
-                <w:color w:val="000000" w:themeColor="text1"/>
-                <w:sz w:val="20"/>
-                <w:szCs w:val="20"/>
-              </w:rPr>
-              <w:t>PG-DAC,</w:t>
-            </w:r>
-            <w:r>
-              <w:rPr>
-                <w:rFonts w:ascii="Palatino Linotype" w:hAnsi="Palatino Linotype" w:cstheme="minorHAnsi"/>
-                <w:b/>
-                <w:bCs/>
-                <w:color w:val="000000" w:themeColor="text1"/>
-                <w:sz w:val="20"/>
-                <w:szCs w:val="20"/>
-              </w:rPr>
-              <w:t xml:space="preserve"> </w:t>
-            </w:r>
-            <w:r>
-              <w:rPr>
-                <w:rFonts w:ascii="Palatino Linotype" w:hAnsi="Palatino Linotype" w:cstheme="minorHAnsi"/>
-                <w:b/>
-                <w:bCs/>
-                <w:color w:val="000000" w:themeColor="text1"/>
-                <w:sz w:val="20"/>
-                <w:szCs w:val="20"/>
-              </w:rPr>
-              <w:t>Pre-DAC'</w:t>
+                <w:sz w:val="20"/>
+                <w:szCs w:val="20"/>
+              </w:rPr>
+              <w:t>'ruhan', 'DBDA, PG-DAC, Pre-DAC'</w:t>
             </w:r>
           </w:p>
         </w:tc>
@@ -4248,7 +5093,6 @@
               <w:ind w:left="454"/>
               <w:rPr>
                 <w:rFonts w:ascii="Palatino Linotype" w:hAnsi="Palatino Linotype" w:cstheme="minorHAnsi"/>
-                <w:color w:val="5B9BD5" w:themeColor="accent1"/>
                 <w:sz w:val="20"/>
               </w:rPr>
             </w:pPr>
@@ -4265,7 +5109,6 @@
               <w:ind w:left="94"/>
               <w:rPr>
                 <w:rFonts w:ascii="Palatino Linotype" w:hAnsi="Palatino Linotype" w:cstheme="minorHAnsi"/>
-                <w:color w:val="000000" w:themeColor="text1"/>
                 <w:sz w:val="20"/>
                 <w:szCs w:val="20"/>
               </w:rPr>
@@ -4283,7 +5126,6 @@
         <w:rPr>
           <w:rFonts w:ascii="Palatino Linotype" w:hAnsi="Palatino Linotype" w:cstheme="minorHAnsi"/>
           <w:b/>
-          <w:color w:val="000000" w:themeColor="text1"/>
           <w:sz w:val="20"/>
           <w:szCs w:val="20"/>
         </w:rPr>
@@ -4298,7 +5140,6 @@
         <w:rPr>
           <w:rFonts w:ascii="Palatino Linotype" w:hAnsi="Palatino Linotype" w:cstheme="minorHAnsi"/>
           <w:b/>
-          <w:color w:val="000000" w:themeColor="text1"/>
           <w:sz w:val="20"/>
           <w:szCs w:val="20"/>
         </w:rPr>
@@ -4313,7 +5154,6 @@
         <w:rPr>
           <w:rFonts w:ascii="Palatino Linotype" w:hAnsi="Palatino Linotype" w:cstheme="minorHAnsi"/>
           <w:b/>
-          <w:color w:val="000000" w:themeColor="text1"/>
           <w:sz w:val="20"/>
           <w:szCs w:val="20"/>
         </w:rPr>
@@ -4328,7 +5168,6 @@
         <w:rPr>
           <w:rFonts w:ascii="Palatino Linotype" w:hAnsi="Palatino Linotype" w:cstheme="minorHAnsi"/>
           <w:b/>
-          <w:color w:val="000000" w:themeColor="text1"/>
           <w:sz w:val="20"/>
           <w:szCs w:val="20"/>
         </w:rPr>
@@ -7112,7 +7951,7 @@
 </file>
 
 <file path=customXml/itemProps1.xml><?xml version="1.0" encoding="utf-8"?>
-<ds:datastoreItem xmlns:ds="http://schemas.openxmlformats.org/officeDocument/2006/customXml" ds:itemID="{63621733-2480-4A10-AF75-B4D7CC4E87E4}">
+<ds:datastoreItem xmlns:ds="http://schemas.openxmlformats.org/officeDocument/2006/customXml" ds:itemID="{0921BA9D-EEEE-4D4B-AD67-2B9667DFB15C}">
   <ds:schemaRefs>
     <ds:schemaRef ds:uri="http://schemas.openxmlformats.org/officeDocument/2006/bibliography"/>
   </ds:schemaRefs>
